--- a/Capítulo 1.docx
+++ b/Capítulo 1.docx
@@ -1,6 +1,6 @@
 
 <file path=word/document.xml><?xml version="1.0" encoding="utf-8"?>
-<w:document xmlns:wpc="http://schemas.microsoft.com/office/word/2010/wordprocessingCanvas" xmlns:cx="http://schemas.microsoft.com/office/drawing/2014/chartex" xmlns:mc="http://schemas.openxmlformats.org/markup-compatibility/2006" xmlns:o="urn:schemas-microsoft-com:office:office" xmlns:r="http://schemas.openxmlformats.org/officeDocument/2006/relationships" xmlns:m="http://schemas.openxmlformats.org/officeDocument/2006/math" xmlns:v="urn:schemas-microsoft-com:vml" xmlns:wp14="http://schemas.microsoft.com/office/word/2010/wordprocessingDrawing" xmlns:wp="http://schemas.openxmlformats.org/drawingml/2006/wordprocessingDrawing" xmlns:w10="urn:schemas-microsoft-com:office:word" xmlns:w="http://schemas.openxmlformats.org/wordprocessingml/2006/main" xmlns:w14="http://schemas.microsoft.com/office/word/2010/wordml" xmlns:w15="http://schemas.microsoft.com/office/word/2012/wordml" xmlns:w16se="http://schemas.microsoft.com/office/word/2015/wordml/symex" xmlns:wpg="http://schemas.microsoft.com/office/word/2010/wordprocessingGroup" xmlns:wpi="http://schemas.microsoft.com/office/word/2010/wordprocessingInk" xmlns:wne="http://schemas.microsoft.com/office/word/2006/wordml" xmlns:wps="http://schemas.microsoft.com/office/word/2010/wordprocessingShape" mc:Ignorable="w14 w15 w16se wp14">
+<w:document xmlns:wpc="http://schemas.microsoft.com/office/word/2010/wordprocessingCanvas" xmlns:cx="http://schemas.microsoft.com/office/drawing/2014/chartex" xmlns:cx1="http://schemas.microsoft.com/office/drawing/2015/9/8/chartex" xmlns:cx2="http://schemas.microsoft.com/office/drawing/2015/10/21/chartex" xmlns:cx3="http://schemas.microsoft.com/office/drawing/2016/5/9/chartex" xmlns:cx4="http://schemas.microsoft.com/office/drawing/2016/5/10/chartex" xmlns:cx5="http://schemas.microsoft.com/office/drawing/2016/5/11/chartex" xmlns:cx6="http://schemas.microsoft.com/office/drawing/2016/5/12/chartex" xmlns:cx7="http://schemas.microsoft.com/office/drawing/2016/5/13/chartex" xmlns:cx8="http://schemas.microsoft.com/office/drawing/2016/5/14/chartex" xmlns:mc="http://schemas.openxmlformats.org/markup-compatibility/2006" xmlns:aink="http://schemas.microsoft.com/office/drawing/2016/ink" xmlns:am3d="http://schemas.microsoft.com/office/drawing/2017/model3d" xmlns:o="urn:schemas-microsoft-com:office:office" xmlns:r="http://schemas.openxmlformats.org/officeDocument/2006/relationships" xmlns:m="http://schemas.openxmlformats.org/officeDocument/2006/math" xmlns:v="urn:schemas-microsoft-com:vml" xmlns:wp14="http://schemas.microsoft.com/office/word/2010/wordprocessingDrawing" xmlns:wp="http://schemas.openxmlformats.org/drawingml/2006/wordprocessingDrawing" xmlns:w10="urn:schemas-microsoft-com:office:word" xmlns:w="http://schemas.openxmlformats.org/wordprocessingml/2006/main" xmlns:w14="http://schemas.microsoft.com/office/word/2010/wordml" xmlns:w15="http://schemas.microsoft.com/office/word/2012/wordml" xmlns:w16cid="http://schemas.microsoft.com/office/word/2016/wordml/cid" xmlns:w16se="http://schemas.microsoft.com/office/word/2015/wordml/symex" xmlns:wpg="http://schemas.microsoft.com/office/word/2010/wordprocessingGroup" xmlns:wpi="http://schemas.microsoft.com/office/word/2010/wordprocessingInk" xmlns:wne="http://schemas.microsoft.com/office/word/2006/wordml" xmlns:wps="http://schemas.microsoft.com/office/word/2010/wordprocessingShape" mc:Ignorable="w14 w15 w16se w16cid wp14">
   <w:body>
     <w:p>
       <w:pPr>
@@ -239,7 +239,7 @@
           </mc:Choice>
           <mc:Fallback>
             <w:pict>
-              <v:group w14:anchorId="2D41864E" id="Grupo 11" o:spid="_x0000_s1026" style="position:absolute;left:0;text-align:left;margin-left:2.55pt;margin-top:3.05pt;width:411.9pt;height:101.95pt;z-index:251658240" coordsize="0,0" o:gfxdata="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">
+              <v:group w14:anchorId="2D41864E" id="Grupo 11" o:spid="_x0000_s1026" style="position:absolute;left:0;text-align:left;margin-left:2.55pt;margin-top:3.05pt;width:411.9pt;height:101.95pt;z-index:251658240" coordsize="0,0" o:gfxdata="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">
                 <v:line id="Conector recto 2" o:spid="_x0000_s1027" style="position:absolute;visibility:visible;mso-wrap-style:square" from="0,1293480" to="5230440,1294200" o:connectortype="straight" o:gfxdata="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" strokeweight="2.12mm"/>
                 <v:shapetype id="_x0000_t75" coordsize="21600,21600" o:spt="75" o:preferrelative="t" path="m@4@5l@4@11@9@11@9@5xe" filled="f" stroked="f">
                   <v:stroke joinstyle="miter"/>
@@ -446,23 +446,20 @@
           <w:szCs w:val="24"/>
         </w:rPr>
       </w:pPr>
-      <w:bookmarkStart w:id="0" w:name="_GoBack"/>
-      <w:bookmarkEnd w:id="0"/>
-    </w:p>
-    <w:p>
-      <w:pPr>
-        <w:pStyle w:val="Sinespaciado"/>
-        <w:spacing w:line="480" w:lineRule="auto"/>
-        <w:rPr>
-          <w:rFonts w:ascii="Arial" w:hAnsi="Arial" w:cs="Arial"/>
-          <w:szCs w:val="24"/>
-        </w:rPr>
-      </w:pPr>
-    </w:p>
-    <w:p>
-      <w:pPr>
-        <w:pStyle w:val="Sinespaciado"/>
-        <w:spacing w:line="480" w:lineRule="auto"/>
+    </w:p>
+    <w:p>
+      <w:pPr>
+        <w:pStyle w:val="Sinespaciado"/>
+        <w:spacing w:line="480" w:lineRule="auto"/>
+        <w:rPr>
+          <w:rFonts w:ascii="Arial" w:hAnsi="Arial" w:cs="Arial"/>
+          <w:szCs w:val="24"/>
+        </w:rPr>
+      </w:pPr>
+    </w:p>
+    <w:p>
+      <w:pPr>
+        <w:pStyle w:val="Sinespaciado"/>
         <w:jc w:val="center"/>
         <w:rPr>
           <w:rFonts w:ascii="Arial" w:hAnsi="Arial" w:cs="Arial"/>
@@ -483,7 +480,6 @@
     <w:p>
       <w:pPr>
         <w:pStyle w:val="Sinespaciado"/>
-        <w:spacing w:line="480" w:lineRule="auto"/>
         <w:jc w:val="center"/>
         <w:rPr>
           <w:rFonts w:ascii="Arial" w:hAnsi="Arial" w:cs="Arial"/>
@@ -495,7 +491,6 @@
     <w:p>
       <w:pPr>
         <w:pStyle w:val="Sinespaciado"/>
-        <w:spacing w:line="480" w:lineRule="auto"/>
         <w:jc w:val="center"/>
         <w:rPr>
           <w:rFonts w:ascii="Arial" w:hAnsi="Arial" w:cs="Arial"/>
@@ -503,6 +498,28 @@
           <w:szCs w:val="24"/>
         </w:rPr>
       </w:pPr>
+    </w:p>
+    <w:p>
+      <w:pPr>
+        <w:pStyle w:val="Sinespaciado"/>
+        <w:jc w:val="center"/>
+        <w:rPr>
+          <w:rFonts w:ascii="Arial" w:hAnsi="Arial" w:cs="Arial"/>
+          <w:b/>
+          <w:szCs w:val="24"/>
+        </w:rPr>
+      </w:pPr>
+    </w:p>
+    <w:p>
+      <w:pPr>
+        <w:pStyle w:val="Sinespaciado"/>
+        <w:jc w:val="center"/>
+        <w:rPr>
+          <w:rFonts w:ascii="Arial" w:hAnsi="Arial" w:cs="Arial"/>
+          <w:b/>
+          <w:szCs w:val="24"/>
+        </w:rPr>
+      </w:pPr>
       <w:r>
         <w:rPr>
           <w:rFonts w:ascii="Arial" w:hAnsi="Arial" w:cs="Arial"/>
@@ -515,7 +532,29 @@
     <w:p>
       <w:pPr>
         <w:pStyle w:val="Sinespaciado"/>
-        <w:spacing w:line="480" w:lineRule="auto"/>
+        <w:jc w:val="center"/>
+        <w:rPr>
+          <w:rFonts w:ascii="Arial" w:hAnsi="Arial" w:cs="Arial"/>
+          <w:b/>
+          <w:szCs w:val="24"/>
+        </w:rPr>
+      </w:pPr>
+    </w:p>
+    <w:p>
+      <w:pPr>
+        <w:pStyle w:val="Sinespaciado"/>
+        <w:jc w:val="center"/>
+        <w:rPr>
+          <w:rFonts w:ascii="Arial" w:hAnsi="Arial" w:cs="Arial"/>
+          <w:b/>
+          <w:szCs w:val="24"/>
+        </w:rPr>
+      </w:pPr>
+    </w:p>
+    <w:p>
+      <w:pPr>
+        <w:pStyle w:val="Sinespaciado"/>
+        <w:jc w:val="center"/>
         <w:rPr>
           <w:rFonts w:ascii="Arial" w:hAnsi="Arial" w:cs="Arial"/>
           <w:b/>
@@ -536,35 +575,32 @@
         <w:rPr>
           <w:rFonts w:ascii="Arial" w:hAnsi="Arial" w:cs="Arial"/>
         </w:rPr>
-        <w:t>E</w:t>
-      </w:r>
-      <w:r>
-        <w:rPr>
-          <w:rFonts w:ascii="Arial" w:hAnsi="Arial" w:cs="Arial"/>
-        </w:rPr>
-        <w:t xml:space="preserve">n este capítulo se encuentra plasmada la información sobre la aplicación web responsiva para el cálculo de tarifas de servicios de transporte terrestre, el cual no será </w:t>
-      </w:r>
-      <w:r>
-        <w:rPr>
-          <w:rFonts w:ascii="Arial" w:hAnsi="Arial" w:cs="Arial"/>
-        </w:rPr>
-        <w:t>realizado para una empresa especifica de esta área sino para cualquiera que requiere el uso de esta herramienta con el objeto de simplificar su operatividad.</w:t>
-      </w:r>
-    </w:p>
-    <w:p>
-      <w:pPr>
-        <w:spacing w:line="480" w:lineRule="auto"/>
-        <w:ind w:firstLine="284"/>
-        <w:jc w:val="both"/>
-        <w:rPr>
-          <w:rFonts w:ascii="Arial" w:hAnsi="Arial" w:cs="Arial"/>
-        </w:rPr>
-      </w:pPr>
-    </w:p>
-    <w:p>
-      <w:pPr>
-        <w:pStyle w:val="Sinespaciado"/>
-        <w:spacing w:line="480" w:lineRule="auto"/>
+        <w:t>En este capítulo se encuentra plasmada la información sobre la aplicación web responsiva para el cálculo de tarifas de servicios de transporte terrestre, el cual no será realizado para una empresa especifica de esta área sino para cualquiera que requiere el uso de esta herramienta con el objeto de simplificar su operatividad.</w:t>
+      </w:r>
+    </w:p>
+    <w:p>
+      <w:pPr>
+        <w:pStyle w:val="Sinespaciado"/>
+        <w:rPr>
+          <w:rFonts w:ascii="Arial" w:hAnsi="Arial" w:cs="Arial"/>
+          <w:b/>
+          <w:szCs w:val="24"/>
+        </w:rPr>
+      </w:pPr>
+    </w:p>
+    <w:p>
+      <w:pPr>
+        <w:pStyle w:val="Sinespaciado"/>
+        <w:rPr>
+          <w:rFonts w:ascii="Arial" w:hAnsi="Arial" w:cs="Arial"/>
+          <w:b/>
+          <w:szCs w:val="24"/>
+        </w:rPr>
+      </w:pPr>
+    </w:p>
+    <w:p>
+      <w:pPr>
+        <w:pStyle w:val="Sinespaciado"/>
         <w:rPr>
           <w:rFonts w:ascii="Arial" w:hAnsi="Arial" w:cs="Arial"/>
           <w:b/>
@@ -599,7 +635,26 @@
     <w:p>
       <w:pPr>
         <w:pStyle w:val="Sinespaciado"/>
-        <w:spacing w:line="480" w:lineRule="auto"/>
+        <w:rPr>
+          <w:rFonts w:ascii="Arial" w:hAnsi="Arial" w:cs="Arial"/>
+          <w:b/>
+          <w:szCs w:val="24"/>
+        </w:rPr>
+      </w:pPr>
+    </w:p>
+    <w:p>
+      <w:pPr>
+        <w:pStyle w:val="Sinespaciado"/>
+        <w:rPr>
+          <w:rFonts w:ascii="Arial" w:hAnsi="Arial" w:cs="Arial"/>
+          <w:b/>
+          <w:szCs w:val="24"/>
+        </w:rPr>
+      </w:pPr>
+    </w:p>
+    <w:p>
+      <w:pPr>
+        <w:pStyle w:val="Sinespaciado"/>
         <w:rPr>
           <w:rFonts w:ascii="Arial" w:hAnsi="Arial" w:cs="Arial"/>
           <w:b/>
@@ -627,15 +682,7 @@
           <w:szCs w:val="24"/>
           <w:lang w:val="es-VE"/>
         </w:rPr>
-        <w:t>Actualmente en Venezuela, las líneas de transport</w:t>
-      </w:r>
-      <w:r>
-        <w:rPr>
-          <w:rFonts w:ascii="Arial" w:hAnsi="Arial"/>
-          <w:szCs w:val="24"/>
-          <w:lang w:val="es-VE"/>
-        </w:rPr>
-        <w:t>e</w:t>
+        <w:t>Actualmente en Venezuela, las líneas de transporte</w:t>
       </w:r>
       <w:r>
         <w:rPr>
@@ -667,15 +714,7 @@
           <w:szCs w:val="24"/>
           <w:lang w:val="es-VE"/>
         </w:rPr>
-        <w:t xml:space="preserve"> al cálculo de tarifas de los servicios realizados. Dicho problema puede notarse al momento de tomar un taxi, solicitar un servicio de llenado de tanque de agua por parte de un camión cisterna, to</w:t>
-      </w:r>
-      <w:r>
-        <w:rPr>
-          <w:rFonts w:ascii="Arial" w:hAnsi="Arial"/>
-          <w:szCs w:val="24"/>
-          <w:lang w:val="es-VE"/>
-        </w:rPr>
-        <w:t xml:space="preserve">mar el autobús para ir al trabajo o en el transporte de mercancía que involucra empresas de mediana y gran envergadura. </w:t>
+        <w:t xml:space="preserve"> al cálculo de tarifas de los servicios realizados. Dicho problema puede notarse al momento de tomar un taxi, solicitar un servicio de llenado de tanque de agua por parte de un camión cisterna, tomar el autobús para ir al trabajo o en el transporte de mercancía que involucra empresas de mediana y gran envergadura. </w:t>
       </w:r>
     </w:p>
     <w:p>
@@ -764,15 +803,7 @@
           <w:szCs w:val="24"/>
           <w:lang w:val="es-VE"/>
         </w:rPr>
-        <w:t>, trayendo consigo dificultades en el establecimiento de patrones y cat</w:t>
-      </w:r>
-      <w:r>
-        <w:rPr>
-          <w:rFonts w:ascii="Arial" w:hAnsi="Arial"/>
-          <w:szCs w:val="24"/>
-          <w:lang w:val="es-VE"/>
-        </w:rPr>
-        <w:t xml:space="preserve">egorías participantes en la determinación monetaria del valor real del movimiento del transporte terrestre. </w:t>
+        <w:t xml:space="preserve">, trayendo consigo dificultades en el establecimiento de patrones y categorías participantes en la determinación monetaria del valor real del movimiento del transporte terrestre. </w:t>
       </w:r>
     </w:p>
     <w:p>
@@ -1011,6 +1042,7 @@
         <w:widowControl w:val="0"/>
         <w:suppressAutoHyphens/>
         <w:spacing w:line="480" w:lineRule="auto"/>
+        <w:ind w:firstLine="284"/>
         <w:jc w:val="both"/>
         <w:rPr>
           <w:rFonts w:ascii="Arial" w:hAnsi="Arial"/>
@@ -1025,6 +1057,7 @@
         <w:widowControl w:val="0"/>
         <w:suppressAutoHyphens/>
         <w:spacing w:line="480" w:lineRule="auto"/>
+        <w:ind w:firstLine="284"/>
         <w:jc w:val="both"/>
         <w:rPr>
           <w:rFonts w:ascii="Arial" w:hAnsi="Arial"/>
@@ -1053,7 +1086,6 @@
         <w:tabs>
           <w:tab w:val="left" w:pos="426"/>
         </w:tabs>
-        <w:spacing w:line="480" w:lineRule="auto"/>
         <w:rPr>
           <w:rFonts w:ascii="Arial" w:hAnsi="Arial" w:cs="Arial"/>
           <w:b/>
@@ -1086,7 +1118,32 @@
         <w:tabs>
           <w:tab w:val="left" w:pos="426"/>
         </w:tabs>
-        <w:spacing w:line="480" w:lineRule="auto"/>
+        <w:rPr>
+          <w:rFonts w:ascii="Arial" w:hAnsi="Arial" w:cs="Arial"/>
+          <w:b/>
+          <w:szCs w:val="24"/>
+        </w:rPr>
+      </w:pPr>
+    </w:p>
+    <w:p>
+      <w:pPr>
+        <w:pStyle w:val="Sinespaciado"/>
+        <w:tabs>
+          <w:tab w:val="left" w:pos="426"/>
+        </w:tabs>
+        <w:rPr>
+          <w:rFonts w:ascii="Arial" w:hAnsi="Arial" w:cs="Arial"/>
+          <w:b/>
+          <w:szCs w:val="24"/>
+        </w:rPr>
+      </w:pPr>
+    </w:p>
+    <w:p>
+      <w:pPr>
+        <w:pStyle w:val="Sinespaciado"/>
+        <w:tabs>
+          <w:tab w:val="left" w:pos="426"/>
+        </w:tabs>
         <w:rPr>
           <w:rFonts w:ascii="Arial" w:hAnsi="Arial" w:cs="Arial"/>
           <w:b/>
@@ -1143,18 +1200,26 @@
     <w:p>
       <w:pPr>
         <w:pStyle w:val="Sinespaciado"/>
-        <w:spacing w:line="480" w:lineRule="auto"/>
-        <w:rPr>
-          <w:rFonts w:ascii="Arial" w:eastAsia="Times New Roman" w:hAnsi="Arial" w:cs="Arial"/>
-          <w:szCs w:val="24"/>
-          <w:lang w:val="es-ES" w:eastAsia="es-ES"/>
-        </w:rPr>
-      </w:pPr>
-    </w:p>
-    <w:p>
-      <w:pPr>
-        <w:pStyle w:val="Sinespaciado"/>
-        <w:spacing w:line="480" w:lineRule="auto"/>
+        <w:rPr>
+          <w:rFonts w:ascii="Arial" w:hAnsi="Arial" w:cs="Arial"/>
+          <w:b/>
+          <w:szCs w:val="24"/>
+        </w:rPr>
+      </w:pPr>
+    </w:p>
+    <w:p>
+      <w:pPr>
+        <w:pStyle w:val="Sinespaciado"/>
+        <w:rPr>
+          <w:rFonts w:ascii="Arial" w:hAnsi="Arial" w:cs="Arial"/>
+          <w:b/>
+          <w:szCs w:val="24"/>
+        </w:rPr>
+      </w:pPr>
+    </w:p>
+    <w:p>
+      <w:pPr>
+        <w:pStyle w:val="Sinespaciado"/>
         <w:rPr>
           <w:rFonts w:ascii="Arial" w:hAnsi="Arial" w:cs="Arial"/>
           <w:b/>
@@ -1181,8 +1246,26 @@
     <w:p>
       <w:pPr>
         <w:pStyle w:val="Sinespaciado"/>
-        <w:spacing w:line="480" w:lineRule="auto"/>
-        <w:ind w:firstLine="284"/>
+        <w:rPr>
+          <w:rFonts w:ascii="Arial" w:hAnsi="Arial" w:cs="Arial"/>
+          <w:b/>
+          <w:szCs w:val="24"/>
+        </w:rPr>
+      </w:pPr>
+    </w:p>
+    <w:p>
+      <w:pPr>
+        <w:pStyle w:val="Sinespaciado"/>
+        <w:rPr>
+          <w:rFonts w:ascii="Arial" w:hAnsi="Arial" w:cs="Arial"/>
+          <w:b/>
+          <w:szCs w:val="24"/>
+        </w:rPr>
+      </w:pPr>
+    </w:p>
+    <w:p>
+      <w:pPr>
+        <w:pStyle w:val="Sinespaciado"/>
         <w:rPr>
           <w:rFonts w:ascii="Arial" w:hAnsi="Arial" w:cs="Arial"/>
           <w:b/>
@@ -1285,13 +1368,41 @@
       <w:pPr>
         <w:pStyle w:val="Sinespaciado"/>
         <w:spacing w:line="480" w:lineRule="auto"/>
-      </w:pPr>
-      <w:r>
+        <w:rPr>
+          <w:rFonts w:ascii="Arial" w:hAnsi="Arial" w:cs="Arial"/>
+          <w:szCs w:val="24"/>
+        </w:rPr>
+      </w:pPr>
+    </w:p>
+    <w:p>
+      <w:pPr>
+        <w:pStyle w:val="Sinespaciado"/>
+        <w:spacing w:line="480" w:lineRule="auto"/>
+        <w:rPr>
+          <w:rFonts w:ascii="Arial" w:hAnsi="Arial" w:cs="Arial"/>
+          <w:szCs w:val="24"/>
+        </w:rPr>
+      </w:pPr>
+      <w:bookmarkStart w:id="0" w:name="_GoBack"/>
+      <w:bookmarkEnd w:id="0"/>
+    </w:p>
+    <w:p>
+      <w:pPr>
+        <w:pStyle w:val="Sinespaciado"/>
+        <w:spacing w:line="480" w:lineRule="auto"/>
         <w:rPr>
           <w:rFonts w:ascii="Arial" w:hAnsi="Arial" w:cs="Arial"/>
           <w:b/>
           <w:color w:val="000000"/>
         </w:rPr>
+      </w:pPr>
+      <w:r>
+        <w:rPr>
+          <w:rFonts w:ascii="Arial" w:hAnsi="Arial" w:cs="Arial"/>
+          <w:b/>
+          <w:color w:val="000000"/>
+        </w:rPr>
+        <w:lastRenderedPageBreak/>
         <w:t xml:space="preserve">2.2. </w:t>
       </w:r>
       <w:r>
@@ -1302,6 +1413,12 @@
         </w:rPr>
         <w:t>OBJETIVOS ESPECIFICOS</w:t>
       </w:r>
+    </w:p>
+    <w:p>
+      <w:pPr>
+        <w:pStyle w:val="Sinespaciado"/>
+        <w:spacing w:line="480" w:lineRule="auto"/>
+      </w:pPr>
     </w:p>
     <w:p>
       <w:pPr>
@@ -1327,16 +1444,7 @@
           <w:szCs w:val="24"/>
           <w:lang w:val="es-VE"/>
         </w:rPr>
-        <w:t xml:space="preserve">Analizar la situación actual del cálculo de tarifas y del servicio de </w:t>
-      </w:r>
-      <w:r>
-        <w:rPr>
-          <w:rFonts w:ascii="Arial" w:hAnsi="Arial"/>
-          <w:szCs w:val="24"/>
-          <w:lang w:val="es-VE"/>
-        </w:rPr>
-        <w:lastRenderedPageBreak/>
-        <w:t>transporte terrestre.</w:t>
+        <w:t>Analizar la situación actual del cálculo de tarifas y del servicio de transporte terrestre.</w:t>
       </w:r>
     </w:p>
     <w:p>
@@ -1583,6 +1691,7 @@
           <w:u w:color="000000"/>
           <w:lang w:val="es-VE"/>
         </w:rPr>
+        <w:lastRenderedPageBreak/>
         <w:t xml:space="preserve">Por ello, desde un punto de vista </w:t>
       </w:r>
       <w:r>
@@ -1603,17 +1712,7 @@
           <w:u w:color="000000"/>
           <w:lang w:val="es-VE"/>
         </w:rPr>
-        <w:t xml:space="preserve">, esta investigación mediante la aplicación de principios en informática, ampliara tecnológicamente el nivel de diseño y practicidad del modo en que se hace el cálculo de tarifas de </w:t>
-      </w:r>
-      <w:r>
-        <w:rPr>
-          <w:rFonts w:ascii="Arial" w:hAnsi="Arial"/>
-          <w:color w:val="000000"/>
-          <w:u w:color="000000"/>
-          <w:lang w:val="es-VE"/>
-        </w:rPr>
-        <w:lastRenderedPageBreak/>
-        <w:t>transporte terrestre, lo que permite aportar nuevas teorías y tecnologías que ofrecen diversas perspectivas acerca de la realidad estudiada.</w:t>
+        <w:t>, esta investigación mediante la aplicación de principios en informática, ampliara tecnológicamente el nivel de diseño y practicidad del modo en que se hace el cálculo de tarifas de transporte terrestre, lo que permite aportar nuevas teorías y tecnologías que ofrecen diversas perspectivas acerca de la realidad estudiada.</w:t>
       </w:r>
     </w:p>
     <w:p>
@@ -1790,7 +1889,17 @@
           <w:u w:color="000000"/>
           <w:lang w:val="es-VE"/>
         </w:rPr>
-        <w:t xml:space="preserve">, el estudio contribuye a la                           investigación científica y el desarrollo e innovación tecnológica, ya que se enmarca en los objetivos trazados en el Plan de la Patria referidos a su vertiente del fomento de la Independencia Nacional como clave del crecimiento del país mediante el apalancamiento del desarrollo científico-tecnológico  para fortalecer la soberanía del territorio, además de cumplir con el fomento tecnológico promulgado por la Ley Orgánica de Ciencia, Tecnología e Innovación (LOCTI) y fiscalizado por el Ministerio del Popular para la Educación Universitaria, Ciencia y Tecnología.  </w:t>
+        <w:t xml:space="preserve">, el estudio contribuye a la                           investigación científica y el desarrollo e innovación tecnológica, ya que se enmarca en los objetivos trazados en el Plan de la Patria referidos a su vertiente del fomento de la Independencia Nacional como clave del crecimiento del país mediante el apalancamiento del desarrollo científico-tecnológico  para fortalecer la soberanía del territorio, además de cumplir con el fomento tecnológico promulgado por la Ley Orgánica de Ciencia, </w:t>
+      </w:r>
+      <w:r>
+        <w:rPr>
+          <w:rFonts w:ascii="Arial" w:hAnsi="Arial"/>
+          <w:szCs w:val="24"/>
+          <w:u w:color="000000"/>
+          <w:lang w:val="es-VE"/>
+        </w:rPr>
+        <w:lastRenderedPageBreak/>
+        <w:t xml:space="preserve">Tecnología e Innovación (LOCTI) y fiscalizado por el Ministerio del Popular para la Educación Universitaria, Ciencia y Tecnología.  </w:t>
       </w:r>
     </w:p>
     <w:p>
@@ -1826,7 +1935,6 @@
           <w:b/>
           <w:bCs/>
         </w:rPr>
-        <w:lastRenderedPageBreak/>
         <w:t>4. DELIMITACIÓN</w:t>
       </w:r>
     </w:p>
@@ -1967,7 +2075,6 @@
           <w:u w:color="000000"/>
           <w:lang w:val="es-VE"/>
         </w:rPr>
-        <w:lastRenderedPageBreak/>
         <w:t xml:space="preserve"> </w:t>
       </w:r>
     </w:p>
@@ -2004,7 +2111,7 @@
 </file>
 
 <file path=word/endnotes.xml><?xml version="1.0" encoding="utf-8"?>
-<w:endnotes xmlns:wpc="http://schemas.microsoft.com/office/word/2010/wordprocessingCanvas" xmlns:cx="http://schemas.microsoft.com/office/drawing/2014/chartex" xmlns:mc="http://schemas.openxmlformats.org/markup-compatibility/2006" xmlns:o="urn:schemas-microsoft-com:office:office" xmlns:r="http://schemas.openxmlformats.org/officeDocument/2006/relationships" xmlns:m="http://schemas.openxmlformats.org/officeDocument/2006/math" xmlns:v="urn:schemas-microsoft-com:vml" xmlns:wp14="http://schemas.microsoft.com/office/word/2010/wordprocessingDrawing" xmlns:wp="http://schemas.openxmlformats.org/drawingml/2006/wordprocessingDrawing" xmlns:w10="urn:schemas-microsoft-com:office:word" xmlns:w="http://schemas.openxmlformats.org/wordprocessingml/2006/main" xmlns:w14="http://schemas.microsoft.com/office/word/2010/wordml" xmlns:w15="http://schemas.microsoft.com/office/word/2012/wordml" xmlns:w16se="http://schemas.microsoft.com/office/word/2015/wordml/symex" xmlns:wpg="http://schemas.microsoft.com/office/word/2010/wordprocessingGroup" xmlns:wpi="http://schemas.microsoft.com/office/word/2010/wordprocessingInk" xmlns:wne="http://schemas.microsoft.com/office/word/2006/wordml" xmlns:wps="http://schemas.microsoft.com/office/word/2010/wordprocessingShape" mc:Ignorable="w14 w15 w16se wp14">
+<w:endnotes xmlns:wpc="http://schemas.microsoft.com/office/word/2010/wordprocessingCanvas" xmlns:cx="http://schemas.microsoft.com/office/drawing/2014/chartex" xmlns:cx1="http://schemas.microsoft.com/office/drawing/2015/9/8/chartex" xmlns:cx2="http://schemas.microsoft.com/office/drawing/2015/10/21/chartex" xmlns:cx3="http://schemas.microsoft.com/office/drawing/2016/5/9/chartex" xmlns:cx4="http://schemas.microsoft.com/office/drawing/2016/5/10/chartex" xmlns:cx5="http://schemas.microsoft.com/office/drawing/2016/5/11/chartex" xmlns:cx6="http://schemas.microsoft.com/office/drawing/2016/5/12/chartex" xmlns:cx7="http://schemas.microsoft.com/office/drawing/2016/5/13/chartex" xmlns:cx8="http://schemas.microsoft.com/office/drawing/2016/5/14/chartex" xmlns:mc="http://schemas.openxmlformats.org/markup-compatibility/2006" xmlns:aink="http://schemas.microsoft.com/office/drawing/2016/ink" xmlns:am3d="http://schemas.microsoft.com/office/drawing/2017/model3d" xmlns:o="urn:schemas-microsoft-com:office:office" xmlns:r="http://schemas.openxmlformats.org/officeDocument/2006/relationships" xmlns:m="http://schemas.openxmlformats.org/officeDocument/2006/math" xmlns:v="urn:schemas-microsoft-com:vml" xmlns:wp14="http://schemas.microsoft.com/office/word/2010/wordprocessingDrawing" xmlns:wp="http://schemas.openxmlformats.org/drawingml/2006/wordprocessingDrawing" xmlns:w10="urn:schemas-microsoft-com:office:word" xmlns:w="http://schemas.openxmlformats.org/wordprocessingml/2006/main" xmlns:w14="http://schemas.microsoft.com/office/word/2010/wordml" xmlns:w15="http://schemas.microsoft.com/office/word/2012/wordml" xmlns:w16cid="http://schemas.microsoft.com/office/word/2016/wordml/cid" xmlns:w16se="http://schemas.microsoft.com/office/word/2015/wordml/symex" xmlns:wpg="http://schemas.microsoft.com/office/word/2010/wordprocessingGroup" xmlns:wpi="http://schemas.microsoft.com/office/word/2010/wordprocessingInk" xmlns:wne="http://schemas.microsoft.com/office/word/2006/wordml" xmlns:wps="http://schemas.microsoft.com/office/word/2010/wordprocessingShape" mc:Ignorable="w14 w15 w16se w16cid wp14">
   <w:endnote w:type="separator" w:id="-1">
     <w:p>
       <w:r>
@@ -2023,7 +2130,7 @@
 </file>
 
 <file path=word/footer1.xml><?xml version="1.0" encoding="utf-8"?>
-<w:ftr xmlns:wpc="http://schemas.microsoft.com/office/word/2010/wordprocessingCanvas" xmlns:cx="http://schemas.microsoft.com/office/drawing/2014/chartex" xmlns:mc="http://schemas.openxmlformats.org/markup-compatibility/2006" xmlns:o="urn:schemas-microsoft-com:office:office" xmlns:r="http://schemas.openxmlformats.org/officeDocument/2006/relationships" xmlns:m="http://schemas.openxmlformats.org/officeDocument/2006/math" xmlns:v="urn:schemas-microsoft-com:vml" xmlns:wp14="http://schemas.microsoft.com/office/word/2010/wordprocessingDrawing" xmlns:wp="http://schemas.openxmlformats.org/drawingml/2006/wordprocessingDrawing" xmlns:w10="urn:schemas-microsoft-com:office:word" xmlns:w="http://schemas.openxmlformats.org/wordprocessingml/2006/main" xmlns:w14="http://schemas.microsoft.com/office/word/2010/wordml" xmlns:w15="http://schemas.microsoft.com/office/word/2012/wordml" xmlns:w16se="http://schemas.microsoft.com/office/word/2015/wordml/symex" xmlns:wpg="http://schemas.microsoft.com/office/word/2010/wordprocessingGroup" xmlns:wpi="http://schemas.microsoft.com/office/word/2010/wordprocessingInk" xmlns:wne="http://schemas.microsoft.com/office/word/2006/wordml" xmlns:wps="http://schemas.microsoft.com/office/word/2010/wordprocessingShape" mc:Ignorable="w14 w15 w16se wp14">
+<w:ftr xmlns:wpc="http://schemas.microsoft.com/office/word/2010/wordprocessingCanvas" xmlns:cx="http://schemas.microsoft.com/office/drawing/2014/chartex" xmlns:cx1="http://schemas.microsoft.com/office/drawing/2015/9/8/chartex" xmlns:cx2="http://schemas.microsoft.com/office/drawing/2015/10/21/chartex" xmlns:cx3="http://schemas.microsoft.com/office/drawing/2016/5/9/chartex" xmlns:cx4="http://schemas.microsoft.com/office/drawing/2016/5/10/chartex" xmlns:cx5="http://schemas.microsoft.com/office/drawing/2016/5/11/chartex" xmlns:cx6="http://schemas.microsoft.com/office/drawing/2016/5/12/chartex" xmlns:cx7="http://schemas.microsoft.com/office/drawing/2016/5/13/chartex" xmlns:cx8="http://schemas.microsoft.com/office/drawing/2016/5/14/chartex" xmlns:mc="http://schemas.openxmlformats.org/markup-compatibility/2006" xmlns:aink="http://schemas.microsoft.com/office/drawing/2016/ink" xmlns:am3d="http://schemas.microsoft.com/office/drawing/2017/model3d" xmlns:o="urn:schemas-microsoft-com:office:office" xmlns:r="http://schemas.openxmlformats.org/officeDocument/2006/relationships" xmlns:m="http://schemas.openxmlformats.org/officeDocument/2006/math" xmlns:v="urn:schemas-microsoft-com:vml" xmlns:wp14="http://schemas.microsoft.com/office/word/2010/wordprocessingDrawing" xmlns:wp="http://schemas.openxmlformats.org/drawingml/2006/wordprocessingDrawing" xmlns:w10="urn:schemas-microsoft-com:office:word" xmlns:w="http://schemas.openxmlformats.org/wordprocessingml/2006/main" xmlns:w14="http://schemas.microsoft.com/office/word/2010/wordml" xmlns:w15="http://schemas.microsoft.com/office/word/2012/wordml" xmlns:w16cid="http://schemas.microsoft.com/office/word/2016/wordml/cid" xmlns:w16se="http://schemas.microsoft.com/office/word/2015/wordml/symex" xmlns:wpg="http://schemas.microsoft.com/office/word/2010/wordprocessingGroup" xmlns:wpi="http://schemas.microsoft.com/office/word/2010/wordprocessingInk" xmlns:wne="http://schemas.microsoft.com/office/word/2006/wordml" xmlns:wps="http://schemas.microsoft.com/office/word/2010/wordprocessingShape" mc:Ignorable="w14 w15 w16se w16cid wp14">
   <w:p>
     <w:pPr>
       <w:pStyle w:val="Piedepgina"/>
@@ -2033,7 +2140,7 @@
 </file>
 
 <file path=word/footnotes.xml><?xml version="1.0" encoding="utf-8"?>
-<w:footnotes xmlns:wpc="http://schemas.microsoft.com/office/word/2010/wordprocessingCanvas" xmlns:cx="http://schemas.microsoft.com/office/drawing/2014/chartex" xmlns:mc="http://schemas.openxmlformats.org/markup-compatibility/2006" xmlns:o="urn:schemas-microsoft-com:office:office" xmlns:r="http://schemas.openxmlformats.org/officeDocument/2006/relationships" xmlns:m="http://schemas.openxmlformats.org/officeDocument/2006/math" xmlns:v="urn:schemas-microsoft-com:vml" xmlns:wp14="http://schemas.microsoft.com/office/word/2010/wordprocessingDrawing" xmlns:wp="http://schemas.openxmlformats.org/drawingml/2006/wordprocessingDrawing" xmlns:w10="urn:schemas-microsoft-com:office:word" xmlns:w="http://schemas.openxmlformats.org/wordprocessingml/2006/main" xmlns:w14="http://schemas.microsoft.com/office/word/2010/wordml" xmlns:w15="http://schemas.microsoft.com/office/word/2012/wordml" xmlns:w16se="http://schemas.microsoft.com/office/word/2015/wordml/symex" xmlns:wpg="http://schemas.microsoft.com/office/word/2010/wordprocessingGroup" xmlns:wpi="http://schemas.microsoft.com/office/word/2010/wordprocessingInk" xmlns:wne="http://schemas.microsoft.com/office/word/2006/wordml" xmlns:wps="http://schemas.microsoft.com/office/word/2010/wordprocessingShape" mc:Ignorable="w14 w15 w16se wp14">
+<w:footnotes xmlns:wpc="http://schemas.microsoft.com/office/word/2010/wordprocessingCanvas" xmlns:cx="http://schemas.microsoft.com/office/drawing/2014/chartex" xmlns:cx1="http://schemas.microsoft.com/office/drawing/2015/9/8/chartex" xmlns:cx2="http://schemas.microsoft.com/office/drawing/2015/10/21/chartex" xmlns:cx3="http://schemas.microsoft.com/office/drawing/2016/5/9/chartex" xmlns:cx4="http://schemas.microsoft.com/office/drawing/2016/5/10/chartex" xmlns:cx5="http://schemas.microsoft.com/office/drawing/2016/5/11/chartex" xmlns:cx6="http://schemas.microsoft.com/office/drawing/2016/5/12/chartex" xmlns:cx7="http://schemas.microsoft.com/office/drawing/2016/5/13/chartex" xmlns:cx8="http://schemas.microsoft.com/office/drawing/2016/5/14/chartex" xmlns:mc="http://schemas.openxmlformats.org/markup-compatibility/2006" xmlns:aink="http://schemas.microsoft.com/office/drawing/2016/ink" xmlns:am3d="http://schemas.microsoft.com/office/drawing/2017/model3d" xmlns:o="urn:schemas-microsoft-com:office:office" xmlns:r="http://schemas.openxmlformats.org/officeDocument/2006/relationships" xmlns:m="http://schemas.openxmlformats.org/officeDocument/2006/math" xmlns:v="urn:schemas-microsoft-com:vml" xmlns:wp14="http://schemas.microsoft.com/office/word/2010/wordprocessingDrawing" xmlns:wp="http://schemas.openxmlformats.org/drawingml/2006/wordprocessingDrawing" xmlns:w10="urn:schemas-microsoft-com:office:word" xmlns:w="http://schemas.openxmlformats.org/wordprocessingml/2006/main" xmlns:w14="http://schemas.microsoft.com/office/word/2010/wordml" xmlns:w15="http://schemas.microsoft.com/office/word/2012/wordml" xmlns:w16cid="http://schemas.microsoft.com/office/word/2016/wordml/cid" xmlns:w16se="http://schemas.microsoft.com/office/word/2015/wordml/symex" xmlns:wpg="http://schemas.microsoft.com/office/word/2010/wordprocessingGroup" xmlns:wpi="http://schemas.microsoft.com/office/word/2010/wordprocessingInk" xmlns:wne="http://schemas.microsoft.com/office/word/2006/wordml" xmlns:wps="http://schemas.microsoft.com/office/word/2010/wordprocessingShape" mc:Ignorable="w14 w15 w16se w16cid wp14">
   <w:footnote w:type="separator" w:id="-1">
     <w:p>
       <w:r>
@@ -2052,7 +2159,7 @@
 </file>
 
 <file path=word/header1.xml><?xml version="1.0" encoding="utf-8"?>
-<w:hdr xmlns:wpc="http://schemas.microsoft.com/office/word/2010/wordprocessingCanvas" xmlns:cx="http://schemas.microsoft.com/office/drawing/2014/chartex" xmlns:mc="http://schemas.openxmlformats.org/markup-compatibility/2006" xmlns:o="urn:schemas-microsoft-com:office:office" xmlns:r="http://schemas.openxmlformats.org/officeDocument/2006/relationships" xmlns:m="http://schemas.openxmlformats.org/officeDocument/2006/math" xmlns:v="urn:schemas-microsoft-com:vml" xmlns:wp14="http://schemas.microsoft.com/office/word/2010/wordprocessingDrawing" xmlns:wp="http://schemas.openxmlformats.org/drawingml/2006/wordprocessingDrawing" xmlns:w10="urn:schemas-microsoft-com:office:word" xmlns:w="http://schemas.openxmlformats.org/wordprocessingml/2006/main" xmlns:w14="http://schemas.microsoft.com/office/word/2010/wordml" xmlns:w15="http://schemas.microsoft.com/office/word/2012/wordml" xmlns:w16se="http://schemas.microsoft.com/office/word/2015/wordml/symex" xmlns:wpg="http://schemas.microsoft.com/office/word/2010/wordprocessingGroup" xmlns:wpi="http://schemas.microsoft.com/office/word/2010/wordprocessingInk" xmlns:wne="http://schemas.microsoft.com/office/word/2006/wordml" xmlns:wps="http://schemas.microsoft.com/office/word/2010/wordprocessingShape" mc:Ignorable="w14 w15 w16se wp14">
+<w:hdr xmlns:wpc="http://schemas.microsoft.com/office/word/2010/wordprocessingCanvas" xmlns:cx="http://schemas.microsoft.com/office/drawing/2014/chartex" xmlns:cx1="http://schemas.microsoft.com/office/drawing/2015/9/8/chartex" xmlns:cx2="http://schemas.microsoft.com/office/drawing/2015/10/21/chartex" xmlns:cx3="http://schemas.microsoft.com/office/drawing/2016/5/9/chartex" xmlns:cx4="http://schemas.microsoft.com/office/drawing/2016/5/10/chartex" xmlns:cx5="http://schemas.microsoft.com/office/drawing/2016/5/11/chartex" xmlns:cx6="http://schemas.microsoft.com/office/drawing/2016/5/12/chartex" xmlns:cx7="http://schemas.microsoft.com/office/drawing/2016/5/13/chartex" xmlns:cx8="http://schemas.microsoft.com/office/drawing/2016/5/14/chartex" xmlns:mc="http://schemas.openxmlformats.org/markup-compatibility/2006" xmlns:aink="http://schemas.microsoft.com/office/drawing/2016/ink" xmlns:am3d="http://schemas.microsoft.com/office/drawing/2017/model3d" xmlns:o="urn:schemas-microsoft-com:office:office" xmlns:r="http://schemas.openxmlformats.org/officeDocument/2006/relationships" xmlns:m="http://schemas.openxmlformats.org/officeDocument/2006/math" xmlns:v="urn:schemas-microsoft-com:vml" xmlns:wp14="http://schemas.microsoft.com/office/word/2010/wordprocessingDrawing" xmlns:wp="http://schemas.openxmlformats.org/drawingml/2006/wordprocessingDrawing" xmlns:w10="urn:schemas-microsoft-com:office:word" xmlns:w="http://schemas.openxmlformats.org/wordprocessingml/2006/main" xmlns:w14="http://schemas.microsoft.com/office/word/2010/wordml" xmlns:w15="http://schemas.microsoft.com/office/word/2012/wordml" xmlns:w16cid="http://schemas.microsoft.com/office/word/2016/wordml/cid" xmlns:w16se="http://schemas.microsoft.com/office/word/2015/wordml/symex" xmlns:wpg="http://schemas.microsoft.com/office/word/2010/wordprocessingGroup" xmlns:wpi="http://schemas.microsoft.com/office/word/2010/wordprocessingInk" xmlns:wne="http://schemas.microsoft.com/office/word/2006/wordml" xmlns:wps="http://schemas.microsoft.com/office/word/2010/wordprocessingShape" mc:Ignorable="w14 w15 w16se w16cid wp14">
   <w:p>
     <w:pPr>
       <w:pStyle w:val="Encabezado"/>
@@ -2072,7 +2179,7 @@
 </file>
 
 <file path=word/numbering.xml><?xml version="1.0" encoding="utf-8"?>
-<w:numbering xmlns:wpc="http://schemas.microsoft.com/office/word/2010/wordprocessingCanvas" xmlns:cx="http://schemas.microsoft.com/office/drawing/2014/chartex" xmlns:mc="http://schemas.openxmlformats.org/markup-compatibility/2006" xmlns:o="urn:schemas-microsoft-com:office:office" xmlns:r="http://schemas.openxmlformats.org/officeDocument/2006/relationships" xmlns:m="http://schemas.openxmlformats.org/officeDocument/2006/math" xmlns:v="urn:schemas-microsoft-com:vml" xmlns:wp14="http://schemas.microsoft.com/office/word/2010/wordprocessingDrawing" xmlns:wp="http://schemas.openxmlformats.org/drawingml/2006/wordprocessingDrawing" xmlns:w10="urn:schemas-microsoft-com:office:word" xmlns:w="http://schemas.openxmlformats.org/wordprocessingml/2006/main" xmlns:w14="http://schemas.microsoft.com/office/word/2010/wordml" xmlns:w15="http://schemas.microsoft.com/office/word/2012/wordml" xmlns:w16se="http://schemas.microsoft.com/office/word/2015/wordml/symex" xmlns:wpg="http://schemas.microsoft.com/office/word/2010/wordprocessingGroup" xmlns:wpi="http://schemas.microsoft.com/office/word/2010/wordprocessingInk" xmlns:wne="http://schemas.microsoft.com/office/word/2006/wordml" xmlns:wps="http://schemas.microsoft.com/office/word/2010/wordprocessingShape" mc:Ignorable="w14 w15 w16se wp14">
+<w:numbering xmlns:wpc="http://schemas.microsoft.com/office/word/2010/wordprocessingCanvas" xmlns:cx="http://schemas.microsoft.com/office/drawing/2014/chartex" xmlns:cx1="http://schemas.microsoft.com/office/drawing/2015/9/8/chartex" xmlns:cx2="http://schemas.microsoft.com/office/drawing/2015/10/21/chartex" xmlns:cx3="http://schemas.microsoft.com/office/drawing/2016/5/9/chartex" xmlns:cx4="http://schemas.microsoft.com/office/drawing/2016/5/10/chartex" xmlns:cx5="http://schemas.microsoft.com/office/drawing/2016/5/11/chartex" xmlns:cx6="http://schemas.microsoft.com/office/drawing/2016/5/12/chartex" xmlns:cx7="http://schemas.microsoft.com/office/drawing/2016/5/13/chartex" xmlns:cx8="http://schemas.microsoft.com/office/drawing/2016/5/14/chartex" xmlns:mc="http://schemas.openxmlformats.org/markup-compatibility/2006" xmlns:aink="http://schemas.microsoft.com/office/drawing/2016/ink" xmlns:am3d="http://schemas.microsoft.com/office/drawing/2017/model3d" xmlns:o="urn:schemas-microsoft-com:office:office" xmlns:r="http://schemas.openxmlformats.org/officeDocument/2006/relationships" xmlns:m="http://schemas.openxmlformats.org/officeDocument/2006/math" xmlns:v="urn:schemas-microsoft-com:vml" xmlns:wp14="http://schemas.microsoft.com/office/word/2010/wordprocessingDrawing" xmlns:wp="http://schemas.openxmlformats.org/drawingml/2006/wordprocessingDrawing" xmlns:w10="urn:schemas-microsoft-com:office:word" xmlns:w="http://schemas.openxmlformats.org/wordprocessingml/2006/main" xmlns:w14="http://schemas.microsoft.com/office/word/2010/wordml" xmlns:w15="http://schemas.microsoft.com/office/word/2012/wordml" xmlns:w16cid="http://schemas.microsoft.com/office/word/2016/wordml/cid" xmlns:w16se="http://schemas.microsoft.com/office/word/2015/wordml/symex" xmlns:wpg="http://schemas.microsoft.com/office/word/2010/wordprocessingGroup" xmlns:wpi="http://schemas.microsoft.com/office/word/2010/wordprocessingInk" xmlns:wne="http://schemas.microsoft.com/office/word/2006/wordml" xmlns:wps="http://schemas.microsoft.com/office/word/2010/wordprocessingShape" mc:Ignorable="w14 w15 w16se w16cid wp14">
   <w:abstractNum w:abstractNumId="0" w15:restartNumberingAfterBreak="0">
     <w:nsid w:val="24BE3A52"/>
     <w:multiLevelType w:val="multilevel"/>
@@ -2843,7 +2950,7 @@
 </file>
 
 <file path=word/styles.xml><?xml version="1.0" encoding="utf-8"?>
-<w:styles xmlns:mc="http://schemas.openxmlformats.org/markup-compatibility/2006" xmlns:r="http://schemas.openxmlformats.org/officeDocument/2006/relationships" xmlns:w="http://schemas.openxmlformats.org/wordprocessingml/2006/main" xmlns:w14="http://schemas.microsoft.com/office/word/2010/wordml" xmlns:w15="http://schemas.microsoft.com/office/word/2012/wordml" xmlns:w16se="http://schemas.microsoft.com/office/word/2015/wordml/symex" mc:Ignorable="w14 w15 w16se">
+<w:styles xmlns:mc="http://schemas.openxmlformats.org/markup-compatibility/2006" xmlns:r="http://schemas.openxmlformats.org/officeDocument/2006/relationships" xmlns:w="http://schemas.openxmlformats.org/wordprocessingml/2006/main" xmlns:w14="http://schemas.microsoft.com/office/word/2010/wordml" xmlns:w15="http://schemas.microsoft.com/office/word/2012/wordml" xmlns:w16cid="http://schemas.microsoft.com/office/word/2016/wordml/cid" xmlns:w16se="http://schemas.microsoft.com/office/word/2015/wordml/symex" mc:Ignorable="w14 w15 w16se w16cid">
   <w:docDefaults>
     <w:rPrDefault>
       <w:rPr>
@@ -2854,7 +2961,7 @@
     </w:rPrDefault>
     <w:pPrDefault/>
   </w:docDefaults>
-  <w:latentStyles w:defLockedState="0" w:defUIPriority="99" w:defSemiHidden="0" w:defUnhideWhenUsed="0" w:defQFormat="0" w:count="371">
+  <w:latentStyles w:defLockedState="0" w:defUIPriority="99" w:defSemiHidden="0" w:defUnhideWhenUsed="0" w:defQFormat="0" w:count="376">
     <w:lsdException w:name="Normal" w:uiPriority="0" w:qFormat="1"/>
     <w:lsdException w:name="heading 1" w:uiPriority="9" w:qFormat="1"/>
     <w:lsdException w:name="heading 2" w:semiHidden="1" w:uiPriority="9" w:unhideWhenUsed="1" w:qFormat="1"/>
@@ -2960,7 +3067,6 @@
     <w:lsdException w:name="HTML Sample" w:semiHidden="1" w:unhideWhenUsed="1"/>
     <w:lsdException w:name="HTML Typewriter" w:semiHidden="1" w:unhideWhenUsed="1"/>
     <w:lsdException w:name="HTML Variable" w:semiHidden="1" w:unhideWhenUsed="1"/>
-    <w:lsdException w:name="Normal Table" w:semiHidden="1" w:unhideWhenUsed="1"/>
     <w:lsdException w:name="annotation subject" w:semiHidden="1" w:unhideWhenUsed="1"/>
     <w:lsdException w:name="No List" w:semiHidden="1" w:unhideWhenUsed="1"/>
     <w:lsdException w:name="Outline List 1" w:semiHidden="1" w:unhideWhenUsed="1"/>
@@ -3003,11 +3109,8 @@
     <w:lsdException w:name="Table Contemporary" w:semiHidden="1" w:unhideWhenUsed="1"/>
     <w:lsdException w:name="Table Elegant" w:semiHidden="1" w:unhideWhenUsed="1"/>
     <w:lsdException w:name="Table Professional" w:semiHidden="1" w:unhideWhenUsed="1"/>
-    <w:lsdException w:name="Table Subtle 1" w:semiHidden="1" w:unhideWhenUsed="1"/>
     <w:lsdException w:name="Table Subtle 2" w:semiHidden="1" w:unhideWhenUsed="1"/>
     <w:lsdException w:name="Table Web 1" w:semiHidden="1" w:unhideWhenUsed="1"/>
-    <w:lsdException w:name="Table Web 2" w:semiHidden="1" w:unhideWhenUsed="1"/>
-    <w:lsdException w:name="Table Web 3" w:semiHidden="1" w:unhideWhenUsed="1"/>
     <w:lsdException w:name="Balloon Text" w:semiHidden="1" w:unhideWhenUsed="1"/>
     <w:lsdException w:name="Table Grid" w:uiPriority="39"/>
     <w:lsdException w:name="Table Theme" w:semiHidden="1" w:unhideWhenUsed="1"/>
@@ -3226,6 +3329,11 @@
     <w:lsdException w:name="List Table 5 Dark Accent 6" w:uiPriority="50"/>
     <w:lsdException w:name="List Table 6 Colorful Accent 6" w:uiPriority="51"/>
     <w:lsdException w:name="List Table 7 Colorful Accent 6" w:uiPriority="52"/>
+    <w:lsdException w:name="Mention" w:semiHidden="1" w:unhideWhenUsed="1"/>
+    <w:lsdException w:name="Smart Hyperlink" w:semiHidden="1" w:unhideWhenUsed="1"/>
+    <w:lsdException w:name="Hashtag" w:semiHidden="1" w:unhideWhenUsed="1"/>
+    <w:lsdException w:name="Unresolved Mention" w:semiHidden="1" w:unhideWhenUsed="1"/>
+    <w:lsdException w:name="Smart Link" w:semiHidden="1" w:unhideWhenUsed="1"/>
   </w:latentStyles>
   <w:style w:type="paragraph" w:default="1" w:styleId="Normal">
     <w:name w:val="Normal"/>
@@ -4083,7 +4191,7 @@
 </file>
 
 <file path=customXml/itemProps1.xml><?xml version="1.0" encoding="utf-8"?>
-<ds:datastoreItem xmlns:ds="http://schemas.openxmlformats.org/officeDocument/2006/customXml" ds:itemID="{A21BF9A0-FE18-42F6-BC25-EC04ACDAACF9}">
+<ds:datastoreItem xmlns:ds="http://schemas.openxmlformats.org/officeDocument/2006/customXml" ds:itemID="{4FC44277-3A31-4D20-B5C0-2162ED2C7ED2}">
   <ds:schemaRefs>
     <ds:schemaRef ds:uri="http://schemas.openxmlformats.org/officeDocument/2006/bibliography"/>
   </ds:schemaRefs>

--- a/Capítulo 1.docx
+++ b/Capítulo 1.docx
@@ -4,243 +4,272 @@
   <w:body>
     <w:p>
       <w:pPr>
-        <w:pStyle w:val="Sinespaciado"/>
-        <w:spacing w:line="480" w:lineRule="auto"/>
-        <w:ind w:firstLine="284"/>
-        <w:rPr>
-          <w:rFonts w:ascii="Arial" w:hAnsi="Arial" w:cs="Arial"/>
-          <w:szCs w:val="24"/>
-        </w:rPr>
-      </w:pPr>
-    </w:p>
-    <w:p>
-      <w:pPr>
-        <w:pStyle w:val="Sinespaciado"/>
-        <w:spacing w:line="480" w:lineRule="auto"/>
-        <w:ind w:firstLine="284"/>
-        <w:rPr>
-          <w:rFonts w:ascii="Arial" w:hAnsi="Arial" w:cs="Arial"/>
-          <w:szCs w:val="24"/>
-        </w:rPr>
-      </w:pPr>
-    </w:p>
-    <w:p>
-      <w:pPr>
-        <w:pStyle w:val="Sinespaciado"/>
-        <w:spacing w:line="480" w:lineRule="auto"/>
-        <w:ind w:firstLine="284"/>
-        <w:rPr>
-          <w:rFonts w:ascii="Arial" w:hAnsi="Arial" w:cs="Arial"/>
-          <w:szCs w:val="24"/>
-        </w:rPr>
-      </w:pPr>
-    </w:p>
-    <w:p>
-      <w:pPr>
-        <w:pStyle w:val="Sinespaciado"/>
-        <w:spacing w:line="480" w:lineRule="auto"/>
-        <w:ind w:firstLine="284"/>
-        <w:rPr>
-          <w:rFonts w:ascii="Arial" w:hAnsi="Arial" w:cs="Arial"/>
-          <w:szCs w:val="24"/>
-        </w:rPr>
-      </w:pPr>
-    </w:p>
-    <w:p>
-      <w:pPr>
-        <w:pStyle w:val="Sinespaciado"/>
-        <w:spacing w:line="480" w:lineRule="auto"/>
-        <w:ind w:firstLine="284"/>
-        <w:rPr>
-          <w:rFonts w:ascii="Arial" w:hAnsi="Arial" w:cs="Arial"/>
-          <w:szCs w:val="24"/>
-        </w:rPr>
-      </w:pPr>
-    </w:p>
-    <w:p>
-      <w:pPr>
-        <w:pStyle w:val="Sinespaciado"/>
-        <w:spacing w:line="480" w:lineRule="auto"/>
-        <w:ind w:firstLine="284"/>
-        <w:rPr>
-          <w:rFonts w:ascii="Arial" w:hAnsi="Arial" w:cs="Arial"/>
-          <w:szCs w:val="24"/>
-        </w:rPr>
-      </w:pPr>
-    </w:p>
-    <w:p>
-      <w:pPr>
-        <w:pStyle w:val="Sinespaciado"/>
-        <w:spacing w:line="480" w:lineRule="auto"/>
-        <w:ind w:firstLine="284"/>
-        <w:rPr>
-          <w:rFonts w:ascii="Arial" w:hAnsi="Arial" w:cs="Arial"/>
-          <w:szCs w:val="24"/>
-        </w:rPr>
-      </w:pPr>
-    </w:p>
-    <w:p>
-      <w:pPr>
-        <w:pStyle w:val="Sinespaciado"/>
-        <w:spacing w:line="480" w:lineRule="auto"/>
-        <w:ind w:firstLine="284"/>
-        <w:rPr>
-          <w:rFonts w:ascii="Arial" w:hAnsi="Arial" w:cs="Arial"/>
-          <w:szCs w:val="24"/>
+        <w:widowControl w:val="0"/>
+        <w:jc w:val="right"/>
+        <w:rPr>
+          <w:rFonts w:ascii="Arial" w:hAnsi="Arial" w:cs="Arial"/>
+          <w:b/>
+          <w:bCs/>
+          <w:color w:val="000000"/>
+          <w:sz w:val="44"/>
+          <w:szCs w:val="44"/>
+        </w:rPr>
+      </w:pPr>
+    </w:p>
+    <w:p>
+      <w:pPr>
+        <w:widowControl w:val="0"/>
+        <w:jc w:val="right"/>
+        <w:rPr>
+          <w:rFonts w:ascii="Arial" w:hAnsi="Arial" w:cs="Arial"/>
+          <w:b/>
+          <w:bCs/>
+          <w:color w:val="000000"/>
+          <w:sz w:val="44"/>
+          <w:szCs w:val="44"/>
+        </w:rPr>
+      </w:pPr>
+    </w:p>
+    <w:p>
+      <w:pPr>
+        <w:widowControl w:val="0"/>
+        <w:jc w:val="right"/>
+        <w:rPr>
+          <w:rFonts w:ascii="Arial" w:hAnsi="Arial" w:cs="Arial"/>
+          <w:b/>
+          <w:bCs/>
+          <w:color w:val="000000"/>
+          <w:sz w:val="44"/>
+          <w:szCs w:val="44"/>
+        </w:rPr>
+      </w:pPr>
+    </w:p>
+    <w:p>
+      <w:pPr>
+        <w:widowControl w:val="0"/>
+        <w:jc w:val="right"/>
+        <w:rPr>
+          <w:rFonts w:ascii="Arial" w:hAnsi="Arial" w:cs="Arial"/>
+          <w:b/>
+          <w:bCs/>
+          <w:color w:val="000000"/>
+          <w:sz w:val="44"/>
+          <w:szCs w:val="44"/>
+        </w:rPr>
+      </w:pPr>
+    </w:p>
+    <w:p>
+      <w:pPr>
+        <w:widowControl w:val="0"/>
+        <w:jc w:val="right"/>
+        <w:rPr>
+          <w:rFonts w:ascii="Arial" w:hAnsi="Arial" w:cs="Arial"/>
+          <w:b/>
+          <w:bCs/>
+          <w:color w:val="000000"/>
+          <w:sz w:val="44"/>
+          <w:szCs w:val="44"/>
+        </w:rPr>
+      </w:pPr>
+    </w:p>
+    <w:p>
+      <w:pPr>
+        <w:widowControl w:val="0"/>
+        <w:jc w:val="right"/>
+        <w:rPr>
+          <w:rFonts w:ascii="Arial" w:hAnsi="Arial" w:cs="Arial"/>
+          <w:b/>
+          <w:bCs/>
+          <w:color w:val="000000"/>
+          <w:sz w:val="44"/>
+          <w:szCs w:val="44"/>
+        </w:rPr>
+      </w:pPr>
+    </w:p>
+    <w:p>
+      <w:pPr>
+        <w:rPr>
+          <w:rFonts w:ascii="Arial" w:hAnsi="Arial" w:cs="Arial"/>
+        </w:rPr>
+      </w:pPr>
+    </w:p>
+    <w:p>
+      <w:pPr>
+        <w:rPr>
+          <w:rFonts w:ascii="Arial" w:hAnsi="Arial" w:cs="Arial"/>
+        </w:rPr>
+      </w:pPr>
+    </w:p>
+    <w:p>
+      <w:pPr>
+        <w:rPr>
+          <w:rFonts w:ascii="Arial" w:hAnsi="Arial" w:cs="Arial"/>
+        </w:rPr>
+      </w:pPr>
+    </w:p>
+    <w:p>
+      <w:pPr>
+        <w:rPr>
+          <w:rFonts w:ascii="Arial" w:hAnsi="Arial" w:cs="Arial"/>
+        </w:rPr>
+      </w:pPr>
+    </w:p>
+    <w:p>
+      <w:pPr>
+        <w:rPr>
+          <w:rFonts w:ascii="Arial" w:hAnsi="Arial" w:cs="Arial"/>
+        </w:rPr>
+      </w:pPr>
+    </w:p>
+    <w:p>
+      <w:pPr>
+        <w:rPr>
+          <w:rFonts w:ascii="Arial" w:hAnsi="Arial" w:cs="Arial"/>
+        </w:rPr>
+      </w:pPr>
+    </w:p>
+    <w:p>
+      <w:pPr>
+        <w:rPr>
+          <w:rFonts w:ascii="Arial" w:hAnsi="Arial" w:cs="Arial"/>
         </w:rPr>
       </w:pPr>
       <w:r>
         <w:rPr>
           <w:rFonts w:ascii="Arial" w:hAnsi="Arial" w:cs="Arial"/>
           <w:noProof/>
-          <w:szCs w:val="24"/>
-          <w:lang w:val="es-MX" w:eastAsia="es-MX"/>
+          <w:lang w:val="en-US"/>
         </w:rPr>
         <mc:AlternateContent>
           <mc:Choice Requires="wpg">
             <w:drawing>
-              <wp:anchor distT="0" distB="0" distL="114300" distR="114300" simplePos="0" relativeHeight="251658240" behindDoc="0" locked="0" layoutInCell="1" allowOverlap="1" wp14:anchorId="2D41864E">
+              <wp:anchor distT="0" distB="0" distL="114300" distR="114300" simplePos="0" relativeHeight="251660288" behindDoc="0" locked="0" layoutInCell="1" allowOverlap="1" wp14:anchorId="5287224E" wp14:editId="253BFC9B">
                 <wp:simplePos x="0" y="0"/>
                 <wp:positionH relativeFrom="column">
-                  <wp:posOffset>32385</wp:posOffset>
+                  <wp:posOffset>-163195</wp:posOffset>
                 </wp:positionH>
                 <wp:positionV relativeFrom="paragraph">
-                  <wp:posOffset>38735</wp:posOffset>
+                  <wp:posOffset>131445</wp:posOffset>
                 </wp:positionV>
-                <wp:extent cx="5231130" cy="1294765"/>
-                <wp:effectExtent l="0" t="0" r="8255" b="39370"/>
+                <wp:extent cx="5464175" cy="1544320"/>
+                <wp:effectExtent l="19685" t="635" r="21590" b="0"/>
                 <wp:wrapNone/>
-                <wp:docPr id="1" name="Grupo 11"/>
-                <wp:cNvGraphicFramePr/>
+                <wp:docPr id="5" name="Group 8"/>
+                <wp:cNvGraphicFramePr>
+                  <a:graphicFrameLocks xmlns:a="http://schemas.openxmlformats.org/drawingml/2006/main"/>
+                </wp:cNvGraphicFramePr>
                 <a:graphic xmlns:a="http://schemas.openxmlformats.org/drawingml/2006/main">
                   <a:graphicData uri="http://schemas.microsoft.com/office/word/2010/wordprocessingGroup">
                     <wpg:wgp>
-                      <wpg:cNvGrpSpPr/>
-                      <wpg:grpSpPr>
+                      <wpg:cNvGrpSpPr>
+                        <a:grpSpLocks/>
+                      </wpg:cNvGrpSpPr>
+                      <wpg:grpSpPr bwMode="auto">
                         <a:xfrm>
                           <a:off x="0" y="0"/>
-                          <a:ext cx="5230440" cy="1294200"/>
-                          <a:chOff x="0" y="0"/>
-                          <a:chExt cx="0" cy="0"/>
+                          <a:ext cx="5464175" cy="1544320"/>
+                          <a:chOff x="2268" y="6021"/>
+                          <a:chExt cx="8280" cy="2340"/>
                         </a:xfrm>
                       </wpg:grpSpPr>
-                      <wps:wsp>
-                        <wps:cNvPr id="2" name="Conector recto 2"/>
-                        <wps:cNvCnPr/>
-                        <wps:spPr>
-                          <a:xfrm>
-                            <a:off x="0" y="1293480"/>
-                            <a:ext cx="5230440" cy="720"/>
-                          </a:xfrm>
-                          <a:prstGeom prst="line">
-                            <a:avLst/>
-                          </a:prstGeom>
-                          <a:ln w="76320">
-                            <a:solidFill>
-                              <a:srgbClr val="000000"/>
-                            </a:solidFill>
-                            <a:round/>
-                          </a:ln>
-                        </wps:spPr>
-                        <wps:style>
-                          <a:lnRef idx="0">
-                            <a:scrgbClr r="0" g="0" b="0"/>
-                          </a:lnRef>
-                          <a:fillRef idx="0">
-                            <a:scrgbClr r="0" g="0" b="0"/>
-                          </a:fillRef>
-                          <a:effectRef idx="0">
-                            <a:scrgbClr r="0" g="0" b="0"/>
-                          </a:effectRef>
-                          <a:fontRef idx="minor"/>
-                        </wps:style>
-                        <wps:bodyPr/>
-                      </wps:wsp>
                       <pic:pic xmlns:pic="http://schemas.openxmlformats.org/drawingml/2006/picture">
                         <pic:nvPicPr>
-                          <pic:cNvPr id="3" name="8 Imagen"/>
-                          <pic:cNvPicPr/>
+                          <pic:cNvPr id="6" name="Imagen 6" descr="Descripción: LOGO URBE 2012 DEFINITIVO-01"/>
+                          <pic:cNvPicPr>
+                            <a:picLocks noChangeAspect="1" noChangeArrowheads="1"/>
+                          </pic:cNvPicPr>
                         </pic:nvPicPr>
                         <pic:blipFill>
-                          <a:blip r:embed="rId8"/>
-                          <a:stretch/>
+                          <a:blip r:embed="rId8" cstate="print">
+                            <a:clrChange>
+                              <a:clrFrom>
+                                <a:srgbClr val="FFFFFE"/>
+                              </a:clrFrom>
+                              <a:clrTo>
+                                <a:srgbClr val="FFFFFE">
+                                  <a:alpha val="0"/>
+                                </a:srgbClr>
+                              </a:clrTo>
+                            </a:clrChange>
+                            <a:lum bright="-12000"/>
+                            <a:extLst>
+                              <a:ext uri="{28A0092B-C50C-407E-A947-70E740481C1C}">
+                                <a14:useLocalDpi xmlns:a14="http://schemas.microsoft.com/office/drawing/2010/main" val="0"/>
+                              </a:ext>
+                            </a:extLst>
+                          </a:blip>
+                          <a:srcRect/>
+                          <a:stretch>
+                            <a:fillRect/>
+                          </a:stretch>
                         </pic:blipFill>
-                        <pic:spPr>
+                        <pic:spPr bwMode="auto">
                           <a:xfrm>
-                            <a:off x="98280" y="0"/>
-                            <a:ext cx="1418760" cy="1123200"/>
-                          </a:xfrm>
-                          <a:prstGeom prst="rect">
-                            <a:avLst/>
-                          </a:prstGeom>
-                          <a:ln w="9360">
-                            <a:noFill/>
-                          </a:ln>
-                        </pic:spPr>
-                      </pic:pic>
-                      <wps:wsp>
-                        <wps:cNvPr id="4" name="Rectángulo 4"/>
-                        <wps:cNvSpPr/>
-                        <wps:spPr>
-                          <a:xfrm>
-                            <a:off x="2998440" y="720000"/>
-                            <a:ext cx="2231280" cy="520560"/>
+                            <a:off x="2268" y="6021"/>
+                            <a:ext cx="3000" cy="2340"/>
                           </a:xfrm>
                           <a:prstGeom prst="rect">
                             <a:avLst/>
                           </a:prstGeom>
                           <a:noFill/>
-                          <a:ln>
-                            <a:noFill/>
+                          <a:extLst>
+                            <a:ext uri="{909E8E84-426E-40DD-AFC4-6F175D3DCCD1}">
+                              <a14:hiddenFill xmlns:a14="http://schemas.microsoft.com/office/drawing/2010/main">
+                                <a:solidFill>
+                                  <a:srgbClr val="FFFFFF"/>
+                                </a:solidFill>
+                              </a14:hiddenFill>
+                            </a:ext>
+                          </a:extLst>
+                        </pic:spPr>
+                      </pic:pic>
+                      <wps:wsp>
+                        <wps:cNvPr id="7" name="Line 10"/>
+                        <wps:cNvCnPr>
+                          <a:cxnSpLocks noChangeShapeType="1"/>
+                        </wps:cNvCnPr>
+                        <wps:spPr bwMode="auto">
+                          <a:xfrm>
+                            <a:off x="2268" y="8198"/>
+                            <a:ext cx="8280" cy="0"/>
+                          </a:xfrm>
+                          <a:prstGeom prst="line">
+                            <a:avLst/>
+                          </a:prstGeom>
+                          <a:noFill/>
+                          <a:ln w="38100" cmpd="dbl">
+                            <a:solidFill>
+                              <a:srgbClr val="000000"/>
+                            </a:solidFill>
+                            <a:round/>
+                            <a:headEnd/>
+                            <a:tailEnd/>
                           </a:ln>
+                          <a:extLst>
+                            <a:ext uri="{909E8E84-426E-40DD-AFC4-6F175D3DCCD1}">
+                              <a14:hiddenFill xmlns:a14="http://schemas.microsoft.com/office/drawing/2010/main">
+                                <a:noFill/>
+                              </a14:hiddenFill>
+                            </a:ext>
+                          </a:extLst>
                         </wps:spPr>
-                        <wps:style>
-                          <a:lnRef idx="0">
-                            <a:scrgbClr r="0" g="0" b="0"/>
-                          </a:lnRef>
-                          <a:fillRef idx="0">
-                            <a:scrgbClr r="0" g="0" b="0"/>
-                          </a:fillRef>
-                          <a:effectRef idx="0">
-                            <a:scrgbClr r="0" g="0" b="0"/>
-                          </a:effectRef>
-                          <a:fontRef idx="minor"/>
-                        </wps:style>
-                        <wps:txbx>
-                          <w:txbxContent>
-                            <w:p>
-                              <w:pPr>
-                                <w:overflowPunct w:val="0"/>
-                              </w:pPr>
-                              <w:r>
-                                <w:rPr>
-                                  <w:rFonts w:ascii="Arial Black" w:eastAsia="Calibri" w:hAnsi="Arial Black" w:cs="Arial"/>
-                                  <w:b/>
-                                  <w:bCs/>
-                                  <w:color w:val="000000"/>
-                                  <w:sz w:val="48"/>
-                                  <w:szCs w:val="48"/>
-                                  <w:lang w:val="es-VE" w:eastAsia="en-US"/>
-                                </w:rPr>
-                                <w:t>CAPÍTULO I</w:t>
-                              </w:r>
-                            </w:p>
-                          </w:txbxContent>
-                        </wps:txbx>
-                        <wps:bodyPr lIns="90000" tIns="45000" rIns="90000" bIns="45000">
-                          <a:spAutoFit/>
-                        </wps:bodyPr>
+                        <wps:bodyPr/>
                       </wps:wsp>
                     </wpg:wgp>
                   </a:graphicData>
                 </a:graphic>
+                <wp14:sizeRelH relativeFrom="page">
+                  <wp14:pctWidth>0</wp14:pctWidth>
+                </wp14:sizeRelH>
+                <wp14:sizeRelV relativeFrom="page">
+                  <wp14:pctHeight>0</wp14:pctHeight>
+                </wp14:sizeRelV>
               </wp:anchor>
             </w:drawing>
           </mc:Choice>
           <mc:Fallback>
             <w:pict>
-              <v:group w14:anchorId="2D41864E" id="Grupo 11" o:spid="_x0000_s1026" style="position:absolute;left:0;text-align:left;margin-left:2.55pt;margin-top:3.05pt;width:411.9pt;height:101.95pt;z-index:251658240" coordsize="0,0" o:gfxdata="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">
-                <v:line id="Conector recto 2" o:spid="_x0000_s1027" style="position:absolute;visibility:visible;mso-wrap-style:square" from="0,1293480" to="5230440,1294200" o:connectortype="straight" o:gfxdata="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" strokeweight="2.12mm"/>
+              <v:group w14:anchorId="78EE4294" id="Group 8" o:spid="_x0000_s1026" style="position:absolute;margin-left:-12.85pt;margin-top:10.35pt;width:430.25pt;height:121.6pt;z-index:251660288" coordorigin="2268,6021" coordsize="8280,2340" o:gfxdata="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">
                 <v:shapetype id="_x0000_t75" coordsize="21600,21600" o:spt="75" o:preferrelative="t" path="m@4@5l@4@11@9@11@9@5xe" filled="f" stroked="f">
                   <v:stroke joinstyle="miter"/>
                   <v:formulas>
@@ -260,32 +289,12 @@
                   <v:path o:extrusionok="f" gradientshapeok="t" o:connecttype="rect"/>
                   <o:lock v:ext="edit" aspectratio="t"/>
                 </v:shapetype>
-                <v:shape id="8 Imagen" o:spid="_x0000_s1028" type="#_x0000_t75" style="position:absolute;left:98280;width:1418760;height:1123200;visibility:visible;mso-wrap-style:square" o:gfxdata="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" strokeweight=".26mm">
-                  <v:imagedata r:id="rId9" o:title=""/>
+                <v:shape id="Imagen 6" o:spid="_x0000_s1027" type="#_x0000_t75" alt="Descripción: LOGO URBE 2012 DEFINITIVO-01" style="position:absolute;left:2268;top:6021;width:3000;height:2340;visibility:visible;mso-wrap-style:square" o:gfxdata="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">
+                  <v:imagedata r:id="rId9" o:title=" LOGO URBE 2012 DEFINITIVO-01" chromakey="#fffffe" blacklevel="-3932f"/>
                 </v:shape>
-                <v:rect id="Rectángulo 4" o:spid="_x0000_s1029" style="position:absolute;left:2998440;top:720000;width:2231280;height:520560;visibility:visible;mso-wrap-style:square;v-text-anchor:top" o:gfxdata="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" filled="f" stroked="f">
-                  <v:textbox style="mso-fit-shape-to-text:t" inset="2.5mm,1.25mm,2.5mm,1.25mm">
-                    <w:txbxContent>
-                      <w:p>
-                        <w:pPr>
-                          <w:overflowPunct w:val="0"/>
-                        </w:pPr>
-                        <w:r>
-                          <w:rPr>
-                            <w:rFonts w:ascii="Arial Black" w:eastAsia="Calibri" w:hAnsi="Arial Black" w:cs="Arial"/>
-                            <w:b/>
-                            <w:bCs/>
-                            <w:color w:val="000000"/>
-                            <w:sz w:val="48"/>
-                            <w:szCs w:val="48"/>
-                            <w:lang w:val="es-VE" w:eastAsia="en-US"/>
-                          </w:rPr>
-                          <w:t>CAPÍTULO I</w:t>
-                        </w:r>
-                      </w:p>
-                    </w:txbxContent>
-                  </v:textbox>
-                </v:rect>
+                <v:line id="Line 10" o:spid="_x0000_s1028" style="position:absolute;visibility:visible;mso-wrap-style:square" from="2268,8198" to="10548,8198" o:connectortype="straight" o:gfxdata="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" strokeweight="3pt">
+                  <v:stroke linestyle="thinThin"/>
+                </v:line>
               </v:group>
             </w:pict>
           </mc:Fallback>
@@ -294,167 +303,125 @@
     </w:p>
     <w:p>
       <w:pPr>
-        <w:pStyle w:val="Sinespaciado"/>
-        <w:spacing w:line="480" w:lineRule="auto"/>
-        <w:ind w:firstLine="284"/>
-        <w:rPr>
-          <w:rFonts w:ascii="Arial" w:hAnsi="Arial" w:cs="Arial"/>
-          <w:szCs w:val="24"/>
-        </w:rPr>
-      </w:pPr>
-    </w:p>
-    <w:p>
-      <w:pPr>
-        <w:pStyle w:val="Sinespaciado"/>
-        <w:spacing w:line="480" w:lineRule="auto"/>
-        <w:ind w:firstLine="284"/>
-        <w:rPr>
-          <w:rFonts w:ascii="Arial" w:hAnsi="Arial" w:cs="Arial"/>
-          <w:szCs w:val="24"/>
-        </w:rPr>
-      </w:pPr>
-    </w:p>
-    <w:p>
-      <w:pPr>
-        <w:pStyle w:val="Sinespaciado"/>
-        <w:spacing w:line="480" w:lineRule="auto"/>
-        <w:ind w:firstLine="284"/>
-        <w:rPr>
-          <w:rFonts w:ascii="Arial" w:hAnsi="Arial" w:cs="Arial"/>
-          <w:szCs w:val="24"/>
-        </w:rPr>
-      </w:pPr>
-    </w:p>
-    <w:p>
-      <w:pPr>
-        <w:pStyle w:val="Sinespaciado"/>
-        <w:spacing w:line="480" w:lineRule="auto"/>
-        <w:ind w:firstLine="284"/>
-        <w:rPr>
-          <w:rFonts w:ascii="Arial" w:hAnsi="Arial" w:cs="Arial"/>
-          <w:b/>
-          <w:szCs w:val="24"/>
-        </w:rPr>
-      </w:pPr>
-      <w:r>
-        <w:rPr>
-          <w:rFonts w:ascii="Arial" w:hAnsi="Arial" w:cs="Arial"/>
-          <w:b/>
-          <w:szCs w:val="24"/>
-        </w:rPr>
-        <w:t xml:space="preserve">                                                                                                      </w:t>
-      </w:r>
-      <w:r>
-        <w:rPr>
-          <w:rFonts w:ascii="Arial" w:hAnsi="Arial" w:cs="Arial"/>
-          <w:b/>
-          <w:szCs w:val="24"/>
-        </w:rPr>
-        <w:t xml:space="preserve">                               </w:t>
-      </w:r>
-    </w:p>
-    <w:p>
-      <w:pPr>
-        <w:pStyle w:val="Sinespaciado"/>
-        <w:spacing w:line="480" w:lineRule="auto"/>
-        <w:ind w:firstLine="284"/>
-        <w:rPr>
-          <w:rFonts w:ascii="Arial" w:hAnsi="Arial" w:cs="Arial"/>
-          <w:b/>
-          <w:szCs w:val="24"/>
-        </w:rPr>
-      </w:pPr>
-      <w:r>
-        <w:rPr>
-          <w:rFonts w:ascii="Arial" w:hAnsi="Arial" w:cs="Arial"/>
-          <w:b/>
-          <w:szCs w:val="24"/>
-        </w:rPr>
-        <w:t xml:space="preserve">  </w:t>
-      </w:r>
-      <w:r>
-        <w:rPr>
-          <w:rFonts w:ascii="Arial" w:hAnsi="Arial" w:cs="Arial"/>
-          <w:b/>
-          <w:szCs w:val="24"/>
+        <w:rPr>
+          <w:rFonts w:ascii="Arial" w:hAnsi="Arial" w:cs="Arial"/>
+        </w:rPr>
+      </w:pPr>
+    </w:p>
+    <w:p>
+      <w:pPr>
+        <w:jc w:val="right"/>
+        <w:rPr>
+          <w:rFonts w:ascii="Arial" w:hAnsi="Arial" w:cs="Arial"/>
+        </w:rPr>
+      </w:pPr>
+      <w:r>
+        <w:rPr>
+          <w:rFonts w:ascii="Arial" w:hAnsi="Arial" w:cs="Arial"/>
+        </w:rPr>
+        <w:tab/>
+      </w:r>
+    </w:p>
+    <w:p>
+      <w:pPr>
+        <w:jc w:val="right"/>
+        <w:rPr>
+          <w:rFonts w:ascii="Arial" w:hAnsi="Arial" w:cs="Arial"/>
+          <w:b/>
+          <w:color w:val="000000"/>
+          <w:sz w:val="72"/>
+          <w:szCs w:val="72"/>
+          <w:lang w:val="pt-BR"/>
+        </w:rPr>
+      </w:pPr>
+    </w:p>
+    <w:p>
+      <w:pPr>
+        <w:jc w:val="right"/>
+        <w:rPr>
+          <w:rFonts w:ascii="Arial" w:hAnsi="Arial" w:cs="Arial"/>
+          <w:b/>
+          <w:color w:val="000000"/>
+          <w:sz w:val="72"/>
+          <w:szCs w:val="72"/>
+          <w:lang w:val="pt-BR"/>
+        </w:rPr>
+      </w:pPr>
+      <w:r>
+        <w:rPr>
+          <w:rFonts w:ascii="Arial" w:hAnsi="Arial" w:cs="Arial"/>
+          <w:b/>
+          <w:color w:val="000000"/>
+          <w:sz w:val="72"/>
+          <w:szCs w:val="72"/>
+          <w:lang w:val="pt-BR"/>
+        </w:rPr>
+        <w:t>Capítulo I</w:t>
+      </w:r>
+    </w:p>
+    <w:p>
+      <w:pPr>
+        <w:widowControl w:val="0"/>
+        <w:overflowPunct w:val="0"/>
+        <w:adjustRightInd w:val="0"/>
+        <w:rPr>
+          <w:rFonts w:ascii="Arial" w:eastAsia="MS Mincho" w:hAnsi="Arial" w:cs="Arial"/>
+          <w:b/>
+          <w:bCs/>
+          <w:color w:val="000000"/>
+          <w:sz w:val="44"/>
+          <w:szCs w:val="44"/>
+          <w:lang w:val="es-ES_tradnl" w:eastAsia="es-VE"/>
+        </w:rPr>
+      </w:pPr>
+      <w:r>
+        <w:rPr>
+          <w:rFonts w:ascii="Arial" w:eastAsia="MS Mincho" w:hAnsi="Arial" w:cs="Arial"/>
+          <w:b/>
+          <w:bCs/>
+          <w:color w:val="000000"/>
+          <w:sz w:val="44"/>
+          <w:szCs w:val="44"/>
+          <w:lang w:val="es-ES_tradnl" w:eastAsia="es-VE"/>
         </w:rPr>
         <w:t>EL PROBLEMA</w:t>
       </w:r>
     </w:p>
     <w:p>
       <w:pPr>
-        <w:pStyle w:val="Sinespaciado"/>
-        <w:spacing w:line="480" w:lineRule="auto"/>
-        <w:ind w:firstLine="284"/>
-        <w:rPr>
-          <w:rFonts w:ascii="Arial" w:hAnsi="Arial" w:cs="Arial"/>
-          <w:szCs w:val="24"/>
-        </w:rPr>
-      </w:pPr>
-    </w:p>
-    <w:p>
-      <w:pPr>
-        <w:pStyle w:val="Sinespaciado"/>
-        <w:spacing w:line="480" w:lineRule="auto"/>
-        <w:ind w:firstLine="284"/>
-        <w:rPr>
-          <w:rFonts w:ascii="Arial" w:hAnsi="Arial" w:cs="Arial"/>
-          <w:szCs w:val="24"/>
-        </w:rPr>
-      </w:pPr>
-    </w:p>
-    <w:p>
-      <w:pPr>
-        <w:pStyle w:val="Sinespaciado"/>
-        <w:spacing w:line="480" w:lineRule="auto"/>
-        <w:ind w:firstLine="284"/>
-        <w:rPr>
-          <w:rFonts w:ascii="Arial" w:hAnsi="Arial" w:cs="Arial"/>
-          <w:szCs w:val="24"/>
-        </w:rPr>
-      </w:pPr>
-    </w:p>
-    <w:p>
-      <w:pPr>
-        <w:pStyle w:val="Sinespaciado"/>
-        <w:spacing w:line="480" w:lineRule="auto"/>
-        <w:ind w:firstLine="284"/>
-        <w:rPr>
-          <w:rFonts w:ascii="Arial" w:hAnsi="Arial" w:cs="Arial"/>
-          <w:szCs w:val="24"/>
-        </w:rPr>
-      </w:pPr>
-    </w:p>
-    <w:p>
-      <w:pPr>
-        <w:pStyle w:val="Sinespaciado"/>
-        <w:spacing w:line="480" w:lineRule="auto"/>
-        <w:ind w:firstLine="284"/>
-        <w:rPr>
-          <w:rFonts w:ascii="Arial" w:hAnsi="Arial" w:cs="Arial"/>
-          <w:szCs w:val="24"/>
-        </w:rPr>
-      </w:pPr>
-    </w:p>
-    <w:p>
-      <w:pPr>
-        <w:pStyle w:val="Sinespaciado"/>
-        <w:spacing w:line="480" w:lineRule="auto"/>
-        <w:ind w:firstLine="284"/>
-        <w:rPr>
-          <w:rFonts w:ascii="Arial" w:hAnsi="Arial" w:cs="Arial"/>
-          <w:szCs w:val="24"/>
-        </w:rPr>
-      </w:pPr>
-    </w:p>
-    <w:p>
-      <w:pPr>
-        <w:pStyle w:val="Sinespaciado"/>
-        <w:spacing w:line="480" w:lineRule="auto"/>
-        <w:rPr>
-          <w:rFonts w:ascii="Arial" w:hAnsi="Arial" w:cs="Arial"/>
-          <w:szCs w:val="24"/>
-        </w:rPr>
+        <w:rPr>
+          <w:rFonts w:ascii="Arial" w:hAnsi="Arial" w:cs="Arial"/>
+          <w:sz w:val="44"/>
+          <w:szCs w:val="44"/>
+        </w:rPr>
+      </w:pPr>
+    </w:p>
+    <w:p>
+      <w:pPr>
+        <w:rPr>
+          <w:rFonts w:ascii="Arial" w:hAnsi="Arial" w:cs="Arial"/>
+          <w:sz w:val="44"/>
+          <w:szCs w:val="44"/>
+        </w:rPr>
+      </w:pPr>
+    </w:p>
+    <w:p>
+      <w:pPr>
+        <w:rPr>
+          <w:rFonts w:ascii="Arial" w:hAnsi="Arial" w:cs="Arial"/>
+          <w:sz w:val="44"/>
+          <w:szCs w:val="44"/>
+        </w:rPr>
+        <w:sectPr>
+          <w:headerReference w:type="default" r:id="rId10"/>
+          <w:headerReference w:type="first" r:id="rId11"/>
+          <w:footerReference w:type="first" r:id="rId12"/>
+          <w:pgSz w:w="12240" w:h="15840" w:code="1"/>
+          <w:pgMar w:top="1701" w:right="1701" w:bottom="1701" w:left="2268" w:header="709" w:footer="709" w:gutter="0"/>
+          <w:pgNumType w:start="5"/>
+          <w:cols w:space="708"/>
+          <w:docGrid w:linePitch="360"/>
+        </w:sectPr>
       </w:pPr>
     </w:p>
     <w:p>
@@ -467,6 +434,8 @@
           <w:szCs w:val="24"/>
         </w:rPr>
       </w:pPr>
+      <w:bookmarkStart w:id="0" w:name="_GoBack"/>
+      <w:bookmarkEnd w:id="0"/>
       <w:r>
         <w:rPr>
           <w:rFonts w:ascii="Arial" w:hAnsi="Arial" w:cs="Arial"/>
@@ -731,8 +700,8 @@
           <w:lang w:val="es-VE"/>
         </w:rPr>
         <w:sectPr>
-          <w:headerReference w:type="default" r:id="rId10"/>
-          <w:footerReference w:type="default" r:id="rId11"/>
+          <w:headerReference w:type="default" r:id="rId13"/>
+          <w:footerReference w:type="default" r:id="rId14"/>
           <w:pgSz w:w="12240" w:h="15840"/>
           <w:pgMar w:top="2835" w:right="1701" w:bottom="1701" w:left="2268" w:header="737" w:footer="567" w:gutter="0"/>
           <w:pgNumType w:start="4"/>
@@ -1383,8 +1352,6 @@
           <w:szCs w:val="24"/>
         </w:rPr>
       </w:pPr>
-      <w:bookmarkStart w:id="0" w:name="_GoBack"/>
-      <w:bookmarkEnd w:id="0"/>
     </w:p>
     <w:p>
       <w:pPr>
@@ -2134,6 +2101,25 @@
   <w:p>
     <w:pPr>
       <w:pStyle w:val="Piedepgina"/>
+      <w:jc w:val="center"/>
+    </w:pPr>
+    <w:r>
+      <w:t>4</w:t>
+    </w:r>
+  </w:p>
+  <w:p>
+    <w:pPr>
+      <w:pStyle w:val="Piedepgina"/>
+    </w:pPr>
+  </w:p>
+</w:ftr>
+</file>
+
+<file path=word/footer2.xml><?xml version="1.0" encoding="utf-8"?>
+<w:ftr xmlns:wpc="http://schemas.microsoft.com/office/word/2010/wordprocessingCanvas" xmlns:cx="http://schemas.microsoft.com/office/drawing/2014/chartex" xmlns:cx1="http://schemas.microsoft.com/office/drawing/2015/9/8/chartex" xmlns:cx2="http://schemas.microsoft.com/office/drawing/2015/10/21/chartex" xmlns:cx3="http://schemas.microsoft.com/office/drawing/2016/5/9/chartex" xmlns:cx4="http://schemas.microsoft.com/office/drawing/2016/5/10/chartex" xmlns:cx5="http://schemas.microsoft.com/office/drawing/2016/5/11/chartex" xmlns:cx6="http://schemas.microsoft.com/office/drawing/2016/5/12/chartex" xmlns:cx7="http://schemas.microsoft.com/office/drawing/2016/5/13/chartex" xmlns:cx8="http://schemas.microsoft.com/office/drawing/2016/5/14/chartex" xmlns:mc="http://schemas.openxmlformats.org/markup-compatibility/2006" xmlns:aink="http://schemas.microsoft.com/office/drawing/2016/ink" xmlns:am3d="http://schemas.microsoft.com/office/drawing/2017/model3d" xmlns:o="urn:schemas-microsoft-com:office:office" xmlns:r="http://schemas.openxmlformats.org/officeDocument/2006/relationships" xmlns:m="http://schemas.openxmlformats.org/officeDocument/2006/math" xmlns:v="urn:schemas-microsoft-com:vml" xmlns:wp14="http://schemas.microsoft.com/office/word/2010/wordprocessingDrawing" xmlns:wp="http://schemas.openxmlformats.org/drawingml/2006/wordprocessingDrawing" xmlns:w10="urn:schemas-microsoft-com:office:word" xmlns:w="http://schemas.openxmlformats.org/wordprocessingml/2006/main" xmlns:w14="http://schemas.microsoft.com/office/word/2010/wordml" xmlns:w15="http://schemas.microsoft.com/office/word/2012/wordml" xmlns:w16cid="http://schemas.microsoft.com/office/word/2016/wordml/cid" xmlns:w16se="http://schemas.microsoft.com/office/word/2015/wordml/symex" xmlns:wpg="http://schemas.microsoft.com/office/word/2010/wordprocessingGroup" xmlns:wpi="http://schemas.microsoft.com/office/word/2010/wordprocessingInk" xmlns:wne="http://schemas.microsoft.com/office/word/2006/wordml" xmlns:wps="http://schemas.microsoft.com/office/word/2010/wordprocessingShape" mc:Ignorable="w14 w15 w16se w16cid wp14">
+  <w:p>
+    <w:pPr>
+      <w:pStyle w:val="Piedepgina"/>
     </w:pPr>
   </w:p>
 </w:ftr>
@@ -2159,6 +2145,37 @@
 </file>
 
 <file path=word/header1.xml><?xml version="1.0" encoding="utf-8"?>
+<w:hdr xmlns:wpc="http://schemas.microsoft.com/office/word/2010/wordprocessingCanvas" xmlns:cx="http://schemas.microsoft.com/office/drawing/2014/chartex" xmlns:cx1="http://schemas.microsoft.com/office/drawing/2015/9/8/chartex" xmlns:cx2="http://schemas.microsoft.com/office/drawing/2015/10/21/chartex" xmlns:cx3="http://schemas.microsoft.com/office/drawing/2016/5/9/chartex" xmlns:cx4="http://schemas.microsoft.com/office/drawing/2016/5/10/chartex" xmlns:cx5="http://schemas.microsoft.com/office/drawing/2016/5/11/chartex" xmlns:cx6="http://schemas.microsoft.com/office/drawing/2016/5/12/chartex" xmlns:cx7="http://schemas.microsoft.com/office/drawing/2016/5/13/chartex" xmlns:cx8="http://schemas.microsoft.com/office/drawing/2016/5/14/chartex" xmlns:mc="http://schemas.openxmlformats.org/markup-compatibility/2006" xmlns:aink="http://schemas.microsoft.com/office/drawing/2016/ink" xmlns:am3d="http://schemas.microsoft.com/office/drawing/2017/model3d" xmlns:o="urn:schemas-microsoft-com:office:office" xmlns:r="http://schemas.openxmlformats.org/officeDocument/2006/relationships" xmlns:m="http://schemas.openxmlformats.org/officeDocument/2006/math" xmlns:v="urn:schemas-microsoft-com:vml" xmlns:wp14="http://schemas.microsoft.com/office/word/2010/wordprocessingDrawing" xmlns:wp="http://schemas.openxmlformats.org/drawingml/2006/wordprocessingDrawing" xmlns:w10="urn:schemas-microsoft-com:office:word" xmlns:w="http://schemas.openxmlformats.org/wordprocessingml/2006/main" xmlns:w14="http://schemas.microsoft.com/office/word/2010/wordml" xmlns:w15="http://schemas.microsoft.com/office/word/2012/wordml" xmlns:w16cid="http://schemas.microsoft.com/office/word/2016/wordml/cid" xmlns:w16se="http://schemas.microsoft.com/office/word/2015/wordml/symex" xmlns:wpg="http://schemas.microsoft.com/office/word/2010/wordprocessingGroup" xmlns:wpi="http://schemas.microsoft.com/office/word/2010/wordprocessingInk" xmlns:wne="http://schemas.microsoft.com/office/word/2006/wordml" xmlns:wps="http://schemas.microsoft.com/office/word/2010/wordprocessingShape" mc:Ignorable="w14 w15 w16se w16cid wp14">
+  <w:p>
+    <w:pPr>
+      <w:pStyle w:val="Encabezado"/>
+      <w:ind w:right="360"/>
+      <w:jc w:val="right"/>
+    </w:pPr>
+  </w:p>
+  <w:p>
+    <w:pPr>
+      <w:pStyle w:val="Encabezado"/>
+    </w:pPr>
+  </w:p>
+</w:hdr>
+</file>
+
+<file path=word/header2.xml><?xml version="1.0" encoding="utf-8"?>
+<w:hdr xmlns:wpc="http://schemas.microsoft.com/office/word/2010/wordprocessingCanvas" xmlns:cx="http://schemas.microsoft.com/office/drawing/2014/chartex" xmlns:cx1="http://schemas.microsoft.com/office/drawing/2015/9/8/chartex" xmlns:cx2="http://schemas.microsoft.com/office/drawing/2015/10/21/chartex" xmlns:cx3="http://schemas.microsoft.com/office/drawing/2016/5/9/chartex" xmlns:cx4="http://schemas.microsoft.com/office/drawing/2016/5/10/chartex" xmlns:cx5="http://schemas.microsoft.com/office/drawing/2016/5/11/chartex" xmlns:cx6="http://schemas.microsoft.com/office/drawing/2016/5/12/chartex" xmlns:cx7="http://schemas.microsoft.com/office/drawing/2016/5/13/chartex" xmlns:cx8="http://schemas.microsoft.com/office/drawing/2016/5/14/chartex" xmlns:mc="http://schemas.openxmlformats.org/markup-compatibility/2006" xmlns:aink="http://schemas.microsoft.com/office/drawing/2016/ink" xmlns:am3d="http://schemas.microsoft.com/office/drawing/2017/model3d" xmlns:o="urn:schemas-microsoft-com:office:office" xmlns:r="http://schemas.openxmlformats.org/officeDocument/2006/relationships" xmlns:m="http://schemas.openxmlformats.org/officeDocument/2006/math" xmlns:v="urn:schemas-microsoft-com:vml" xmlns:wp14="http://schemas.microsoft.com/office/word/2010/wordprocessingDrawing" xmlns:wp="http://schemas.openxmlformats.org/drawingml/2006/wordprocessingDrawing" xmlns:w10="urn:schemas-microsoft-com:office:word" xmlns:w="http://schemas.openxmlformats.org/wordprocessingml/2006/main" xmlns:w14="http://schemas.microsoft.com/office/word/2010/wordml" xmlns:w15="http://schemas.microsoft.com/office/word/2012/wordml" xmlns:w16cid="http://schemas.microsoft.com/office/word/2016/wordml/cid" xmlns:w16se="http://schemas.microsoft.com/office/word/2015/wordml/symex" xmlns:wpg="http://schemas.microsoft.com/office/word/2010/wordprocessingGroup" xmlns:wpi="http://schemas.microsoft.com/office/word/2010/wordprocessingInk" xmlns:wne="http://schemas.microsoft.com/office/word/2006/wordml" xmlns:wps="http://schemas.microsoft.com/office/word/2010/wordprocessingShape" mc:Ignorable="w14 w15 w16se w16cid wp14">
+  <w:p>
+    <w:pPr>
+      <w:pStyle w:val="Encabezado"/>
+      <w:jc w:val="right"/>
+      <w:rPr>
+        <w:rFonts w:ascii="Arial" w:hAnsi="Arial" w:cs="Arial"/>
+      </w:rPr>
+    </w:pPr>
+  </w:p>
+</w:hdr>
+</file>
+
+<file path=word/header3.xml><?xml version="1.0" encoding="utf-8"?>
 <w:hdr xmlns:wpc="http://schemas.microsoft.com/office/word/2010/wordprocessingCanvas" xmlns:cx="http://schemas.microsoft.com/office/drawing/2014/chartex" xmlns:cx1="http://schemas.microsoft.com/office/drawing/2015/9/8/chartex" xmlns:cx2="http://schemas.microsoft.com/office/drawing/2015/10/21/chartex" xmlns:cx3="http://schemas.microsoft.com/office/drawing/2016/5/9/chartex" xmlns:cx4="http://schemas.microsoft.com/office/drawing/2016/5/10/chartex" xmlns:cx5="http://schemas.microsoft.com/office/drawing/2016/5/11/chartex" xmlns:cx6="http://schemas.microsoft.com/office/drawing/2016/5/12/chartex" xmlns:cx7="http://schemas.microsoft.com/office/drawing/2016/5/13/chartex" xmlns:cx8="http://schemas.microsoft.com/office/drawing/2016/5/14/chartex" xmlns:mc="http://schemas.openxmlformats.org/markup-compatibility/2006" xmlns:aink="http://schemas.microsoft.com/office/drawing/2016/ink" xmlns:am3d="http://schemas.microsoft.com/office/drawing/2017/model3d" xmlns:o="urn:schemas-microsoft-com:office:office" xmlns:r="http://schemas.openxmlformats.org/officeDocument/2006/relationships" xmlns:m="http://schemas.openxmlformats.org/officeDocument/2006/math" xmlns:v="urn:schemas-microsoft-com:vml" xmlns:wp14="http://schemas.microsoft.com/office/word/2010/wordprocessingDrawing" xmlns:wp="http://schemas.openxmlformats.org/drawingml/2006/wordprocessingDrawing" xmlns:w10="urn:schemas-microsoft-com:office:word" xmlns:w="http://schemas.openxmlformats.org/wordprocessingml/2006/main" xmlns:w14="http://schemas.microsoft.com/office/word/2010/wordml" xmlns:w15="http://schemas.microsoft.com/office/word/2012/wordml" xmlns:w16cid="http://schemas.microsoft.com/office/word/2016/wordml/cid" xmlns:w16se="http://schemas.microsoft.com/office/word/2015/wordml/symex" xmlns:wpg="http://schemas.microsoft.com/office/word/2010/wordprocessingGroup" xmlns:wpi="http://schemas.microsoft.com/office/word/2010/wordprocessingInk" xmlns:wne="http://schemas.microsoft.com/office/word/2006/wordml" xmlns:wps="http://schemas.microsoft.com/office/word/2010/wordprocessingShape" mc:Ignorable="w14 w15 w16se w16cid wp14">
   <w:p>
     <w:pPr>
@@ -3067,6 +3084,7 @@
     <w:lsdException w:name="HTML Sample" w:semiHidden="1" w:unhideWhenUsed="1"/>
     <w:lsdException w:name="HTML Typewriter" w:semiHidden="1" w:unhideWhenUsed="1"/>
     <w:lsdException w:name="HTML Variable" w:semiHidden="1" w:unhideWhenUsed="1"/>
+    <w:lsdException w:name="Normal Table" w:semiHidden="1" w:unhideWhenUsed="1"/>
     <w:lsdException w:name="annotation subject" w:semiHidden="1" w:unhideWhenUsed="1"/>
     <w:lsdException w:name="No List" w:semiHidden="1" w:unhideWhenUsed="1"/>
     <w:lsdException w:name="Outline List 1" w:semiHidden="1" w:unhideWhenUsed="1"/>
@@ -3109,8 +3127,11 @@
     <w:lsdException w:name="Table Contemporary" w:semiHidden="1" w:unhideWhenUsed="1"/>
     <w:lsdException w:name="Table Elegant" w:semiHidden="1" w:unhideWhenUsed="1"/>
     <w:lsdException w:name="Table Professional" w:semiHidden="1" w:unhideWhenUsed="1"/>
+    <w:lsdException w:name="Table Subtle 1" w:semiHidden="1" w:unhideWhenUsed="1"/>
     <w:lsdException w:name="Table Subtle 2" w:semiHidden="1" w:unhideWhenUsed="1"/>
     <w:lsdException w:name="Table Web 1" w:semiHidden="1" w:unhideWhenUsed="1"/>
+    <w:lsdException w:name="Table Web 2" w:semiHidden="1" w:unhideWhenUsed="1"/>
+    <w:lsdException w:name="Table Web 3" w:semiHidden="1" w:unhideWhenUsed="1"/>
     <w:lsdException w:name="Balloon Text" w:semiHidden="1" w:unhideWhenUsed="1"/>
     <w:lsdException w:name="Table Grid" w:uiPriority="39"/>
     <w:lsdException w:name="Table Theme" w:semiHidden="1" w:unhideWhenUsed="1"/>
@@ -4191,7 +4212,7 @@
 </file>
 
 <file path=customXml/itemProps1.xml><?xml version="1.0" encoding="utf-8"?>
-<ds:datastoreItem xmlns:ds="http://schemas.openxmlformats.org/officeDocument/2006/customXml" ds:itemID="{4FC44277-3A31-4D20-B5C0-2162ED2C7ED2}">
+<ds:datastoreItem xmlns:ds="http://schemas.openxmlformats.org/officeDocument/2006/customXml" ds:itemID="{24B1CAC7-ECB4-4A12-931D-E01754651745}">
   <ds:schemaRefs>
     <ds:schemaRef ds:uri="http://schemas.openxmlformats.org/officeDocument/2006/bibliography"/>
   </ds:schemaRefs>
